--- a/Tenta Avancerad Programmering.docx
+++ b/Tenta Avancerad Programmering.docx
@@ -38,11 +38,9 @@
       <w:pPr>
         <w:pStyle w:val="Rubrik1"/>
       </w:pPr>
-      <w:proofErr w:type="spellStart"/>
       <w:r>
         <w:t>Refferenser</w:t>
       </w:r>
-      <w:proofErr w:type="spellEnd"/>
     </w:p>
     <w:p>
       <w:pPr>
@@ -103,21 +101,7 @@
                   <w:color w:val="0000FF"/>
                   <w:u w:val="single"/>
                 </w:rPr>
-                <w:t>https://www.i</w:t>
-              </w:r>
-              <w:r>
-                <w:rPr>
-                  <w:color w:val="0000FF"/>
-                  <w:u w:val="single"/>
-                </w:rPr>
-                <w:t>t</w:t>
-              </w:r>
-              <w:r>
-                <w:rPr>
-                  <w:color w:val="0000FF"/>
-                  <w:u w:val="single"/>
-                </w:rPr>
-                <w:t>hsdistans.se/pluginfile.php/33370/mod_resource/content/1/Labb%201.pdf</w:t>
+                <w:t>https://www.ithsdistans.se/pluginfile.php/33370/mod_resource/content/1/Labb%201.pdf</w:t>
               </w:r>
             </w:hyperlink>
           </w:p>
@@ -305,28 +289,169 @@
     </w:p>
     <w:p>
       <w:r>
-        <w:t>Info kommer inom kort.</w:t>
+        <w:t>L</w:t>
+      </w:r>
+      <w:r>
+        <w:t xml:space="preserve">ab 2 har samma funktionalitet som </w:t>
+      </w:r>
+      <w:proofErr w:type="spellStart"/>
+      <w:r>
+        <w:t>lab</w:t>
+      </w:r>
+      <w:proofErr w:type="spellEnd"/>
+      <w:r>
+        <w:t xml:space="preserve"> 1</w:t>
+      </w:r>
+      <w:r>
+        <w:t xml:space="preserve">, </w:t>
+      </w:r>
+      <w:r>
+        <w:t>men</w:t>
+      </w:r>
+      <w:r>
+        <w:t xml:space="preserve"> i </w:t>
+      </w:r>
+      <w:proofErr w:type="spellStart"/>
+      <w:r>
+        <w:t>lab</w:t>
+      </w:r>
+      <w:proofErr w:type="spellEnd"/>
+      <w:r>
+        <w:t xml:space="preserve"> 2 har jag </w:t>
+      </w:r>
+      <w:proofErr w:type="spellStart"/>
+      <w:r>
+        <w:t>brytit</w:t>
+      </w:r>
+      <w:proofErr w:type="spellEnd"/>
+      <w:r>
+        <w:t xml:space="preserve"> ut produktkatalogen, varukorgen och orderhanteringen </w:t>
+      </w:r>
+      <w:r>
+        <w:t xml:space="preserve">från ”huvudprogrammet” </w:t>
+      </w:r>
+      <w:r>
+        <w:t xml:space="preserve">och lagt </w:t>
+      </w:r>
+      <w:r>
+        <w:t xml:space="preserve">dessa </w:t>
+      </w:r>
+      <w:r>
+        <w:t xml:space="preserve">i varsitt eget projekt som en </w:t>
+      </w:r>
+      <w:proofErr w:type="spellStart"/>
+      <w:r>
+        <w:t>microservice</w:t>
+      </w:r>
+      <w:proofErr w:type="spellEnd"/>
+      <w:r>
+        <w:t xml:space="preserve">. Varje </w:t>
+      </w:r>
+      <w:proofErr w:type="spellStart"/>
+      <w:r>
+        <w:t>microservice</w:t>
+      </w:r>
+      <w:proofErr w:type="spellEnd"/>
+      <w:r>
+        <w:t xml:space="preserve"> har en egen databas och ett tillhörande </w:t>
+      </w:r>
+      <w:proofErr w:type="spellStart"/>
+      <w:r>
+        <w:t>xUnit</w:t>
+      </w:r>
+      <w:proofErr w:type="spellEnd"/>
+      <w:r>
+        <w:t xml:space="preserve"> testprojekt. Alla databaser använder SQL Server och </w:t>
+      </w:r>
+      <w:proofErr w:type="spellStart"/>
+      <w:r>
+        <w:t>Entity</w:t>
+      </w:r>
+      <w:proofErr w:type="spellEnd"/>
+      <w:r>
+        <w:t xml:space="preserve"> </w:t>
+      </w:r>
+      <w:proofErr w:type="spellStart"/>
+      <w:r>
+        <w:t>Framework</w:t>
+      </w:r>
+      <w:proofErr w:type="spellEnd"/>
+      <w:r>
+        <w:t>.</w:t>
+      </w:r>
+      <w:r>
+        <w:t xml:space="preserve"> </w:t>
       </w:r>
     </w:p>
     <w:p>
-      <w:pPr>
-        <w:rPr>
-          <w:caps/>
-          <w:spacing w:val="15"/>
-        </w:rPr>
-      </w:pPr>
-      <w:r>
-        <w:br w:type="page"/>
-      </w:r>
+      <w:r>
+        <w:t xml:space="preserve">Det tidigare ”huvudprogrammet” återstår med funktionaliteten som ett användargränssnitt som använder sig av de olika </w:t>
+      </w:r>
+      <w:proofErr w:type="spellStart"/>
+      <w:r>
+        <w:t>microservicearna</w:t>
+      </w:r>
+      <w:proofErr w:type="spellEnd"/>
+      <w:r>
+        <w:t xml:space="preserve"> och syr ihop data från dessa där det behövs. Användarhanteringen (</w:t>
+      </w:r>
+      <w:proofErr w:type="spellStart"/>
+      <w:r>
+        <w:t>Identity</w:t>
+      </w:r>
+      <w:proofErr w:type="spellEnd"/>
+      <w:r>
+        <w:t xml:space="preserve">) ligger i dagsläget fortfarande kvar i ”huvudprojektet” pga. tidsbrist, men tanken är att även detta ska lyftas ut till en </w:t>
+      </w:r>
+      <w:proofErr w:type="spellStart"/>
+      <w:r>
+        <w:t>microservice</w:t>
+      </w:r>
+      <w:proofErr w:type="spellEnd"/>
+      <w:r>
+        <w:t>.</w:t>
+      </w:r>
+      <w:r>
+        <w:t xml:space="preserve"> </w:t>
+      </w:r>
+    </w:p>
+    <w:p>
+      <w:r>
+        <w:lastRenderedPageBreak/>
+        <w:t xml:space="preserve">Alla de tidigare funktionerna för in </w:t>
+      </w:r>
+      <w:proofErr w:type="spellStart"/>
+      <w:r>
+        <w:t>memory</w:t>
+      </w:r>
+      <w:proofErr w:type="spellEnd"/>
+      <w:r>
+        <w:t xml:space="preserve"> hantering av data för produkter, varukorg och </w:t>
+      </w:r>
+      <w:proofErr w:type="spellStart"/>
+      <w:r>
+        <w:t>ordrar</w:t>
+      </w:r>
+      <w:proofErr w:type="spellEnd"/>
+      <w:r>
+        <w:t xml:space="preserve"> har tagits bort ur ”huvudprogrammet” och hanteras av respektive </w:t>
+      </w:r>
+      <w:proofErr w:type="spellStart"/>
+      <w:r>
+        <w:t>microservice</w:t>
+      </w:r>
+      <w:proofErr w:type="spellEnd"/>
+      <w:r>
+        <w:t>.</w:t>
+      </w:r>
+    </w:p>
+    <w:p>
+      <w:pPr>
+        <w:pStyle w:val="Rubrik2"/>
+      </w:pPr>
       <w:bookmarkStart w:id="0" w:name="_GoBack"/>
       <w:bookmarkEnd w:id="0"/>
-    </w:p>
-    <w:p>
-      <w:pPr>
-        <w:pStyle w:val="Rubrik2"/>
-      </w:pPr>
-      <w:r>
-        <w:lastRenderedPageBreak/>
+      <w:r>
         <w:t>Användar flöde</w:t>
       </w:r>
     </w:p>
@@ -3514,7 +3639,7 @@
 </file>
 
 <file path=customXml/itemProps1.xml><?xml version="1.0" encoding="utf-8"?>
-<ds:datastoreItem xmlns:ds="http://schemas.openxmlformats.org/officeDocument/2006/customXml" ds:itemID="{CEAFB852-8BDD-49AD-9B43-CAA13221BD7F}">
+<ds:datastoreItem xmlns:ds="http://schemas.openxmlformats.org/officeDocument/2006/customXml" ds:itemID="{97688237-2385-4819-BF35-2135FED51252}">
   <ds:schemaRefs>
     <ds:schemaRef ds:uri="http://schemas.openxmlformats.org/officeDocument/2006/bibliography"/>
   </ds:schemaRefs>

--- a/Tenta Avancerad Programmering.docx
+++ b/Tenta Avancerad Programmering.docx
@@ -405,52 +405,157 @@
       </w:r>
       <w:proofErr w:type="spellStart"/>
       <w:r>
-        <w:t>microservice</w:t>
+        <w:t>microservice.</w:t>
       </w:r>
       <w:proofErr w:type="spellEnd"/>
       <w:r>
-        <w:t>.</w:t>
-      </w:r>
-      <w:r>
-        <w:t xml:space="preserve"> </w:t>
-      </w:r>
+        <w:br/>
+      </w:r>
+      <w:r>
+        <w:t xml:space="preserve">Alla de tidigare funktionerna för in </w:t>
+      </w:r>
+      <w:proofErr w:type="spellStart"/>
+      <w:r>
+        <w:t>memory</w:t>
+      </w:r>
+      <w:proofErr w:type="spellEnd"/>
+      <w:r>
+        <w:t xml:space="preserve"> hantering av data för produkter, varukorg och </w:t>
+      </w:r>
+      <w:proofErr w:type="spellStart"/>
+      <w:r>
+        <w:t>ordrar</w:t>
+      </w:r>
+      <w:proofErr w:type="spellEnd"/>
+      <w:r>
+        <w:t xml:space="preserve"> har tagits bort ur ”huvudprogrammet” och hanteras av respektive </w:t>
+      </w:r>
+      <w:proofErr w:type="spellStart"/>
+      <w:r>
+        <w:t>microservice.</w:t>
+      </w:r>
+      <w:proofErr w:type="spellEnd"/>
     </w:p>
     <w:p>
       <w:r>
         <w:lastRenderedPageBreak/>
-        <w:t xml:space="preserve">Alla de tidigare funktionerna för in </w:t>
+        <w:t xml:space="preserve">Testerna är skapade i </w:t>
       </w:r>
       <w:proofErr w:type="spellStart"/>
       <w:r>
+        <w:t>xUnit</w:t>
+      </w:r>
+      <w:proofErr w:type="spellEnd"/>
+      <w:r>
+        <w:t xml:space="preserve">. Jag har använt två olika metoder för testerna. I den ena metoden testar jag </w:t>
+      </w:r>
+      <w:proofErr w:type="spellStart"/>
+      <w:r>
+        <w:t>repository</w:t>
+      </w:r>
+      <w:proofErr w:type="spellEnd"/>
+      <w:r>
+        <w:t xml:space="preserve"> funktionerna direkt genom att använda </w:t>
+      </w:r>
+      <w:proofErr w:type="spellStart"/>
+      <w:r>
+        <w:t>Entity</w:t>
+      </w:r>
+      <w:proofErr w:type="spellEnd"/>
+      <w:r>
+        <w:t xml:space="preserve"> </w:t>
+      </w:r>
+      <w:proofErr w:type="spellStart"/>
+      <w:r>
+        <w:t>Framework</w:t>
+      </w:r>
+      <w:proofErr w:type="spellEnd"/>
+      <w:r>
+        <w:t xml:space="preserve"> in </w:t>
+      </w:r>
+      <w:proofErr w:type="spellStart"/>
+      <w:r>
         <w:t>memory</w:t>
       </w:r>
       <w:proofErr w:type="spellEnd"/>
       <w:r>
-        <w:t xml:space="preserve"> hantering av data för produkter, varukorg och </w:t>
+        <w:t xml:space="preserve"> </w:t>
       </w:r>
       <w:proofErr w:type="spellStart"/>
       <w:r>
-        <w:t>ordrar</w:t>
+        <w:t>database</w:t>
       </w:r>
       <w:proofErr w:type="spellEnd"/>
       <w:r>
-        <w:t xml:space="preserve"> har tagits bort ur ”huvudprogrammet” och hanteras av respektive </w:t>
+        <w:t xml:space="preserve"> och skapa en </w:t>
       </w:r>
       <w:proofErr w:type="spellStart"/>
       <w:r>
-        <w:t>microservice</w:t>
+        <w:t>db</w:t>
       </w:r>
       <w:proofErr w:type="spellEnd"/>
       <w:r>
-        <w:t>.</w:t>
-      </w:r>
+        <w:t xml:space="preserve"> </w:t>
+      </w:r>
+      <w:proofErr w:type="spellStart"/>
+      <w:r>
+        <w:t>context</w:t>
+      </w:r>
+      <w:proofErr w:type="spellEnd"/>
+      <w:r>
+        <w:t xml:space="preserve"> till en in </w:t>
+      </w:r>
+      <w:proofErr w:type="spellStart"/>
+      <w:r>
+        <w:t>memory</w:t>
+      </w:r>
+      <w:proofErr w:type="spellEnd"/>
+      <w:r>
+        <w:t xml:space="preserve"> test databas och verifiera data som sparas/ hämtas från databasen.</w:t>
+      </w:r>
+      <w:r>
+        <w:br/>
+        <w:t xml:space="preserve">I den andra metoden testar jag </w:t>
+      </w:r>
+      <w:proofErr w:type="spellStart"/>
+      <w:r>
+        <w:t>controllernas</w:t>
+      </w:r>
+      <w:proofErr w:type="spellEnd"/>
+      <w:r>
+        <w:t xml:space="preserve"> end-</w:t>
+      </w:r>
+      <w:proofErr w:type="spellStart"/>
+      <w:r>
+        <w:t>points</w:t>
+      </w:r>
+      <w:proofErr w:type="spellEnd"/>
+      <w:r>
+        <w:t xml:space="preserve"> genom att använda ASP.NET </w:t>
+      </w:r>
+      <w:proofErr w:type="spellStart"/>
+      <w:r>
+        <w:t>Core.TestHost</w:t>
+      </w:r>
+      <w:proofErr w:type="spellEnd"/>
+      <w:r>
+        <w:t xml:space="preserve"> och skapar en test klient för att göra http anrop till </w:t>
+      </w:r>
+      <w:proofErr w:type="spellStart"/>
+      <w:r>
+        <w:t>microservicarnas</w:t>
+      </w:r>
+      <w:proofErr w:type="spellEnd"/>
+      <w:r>
+        <w:t xml:space="preserve"> controllers, för att sedan verifiera responsens statuskoder från anropet.</w:t>
+      </w:r>
+      <w:bookmarkStart w:id="0" w:name="_GoBack"/>
+      <w:bookmarkEnd w:id="0"/>
     </w:p>
     <w:p>
       <w:pPr>
         <w:pStyle w:val="Rubrik2"/>
       </w:pPr>
-      <w:bookmarkStart w:id="0" w:name="_GoBack"/>
-      <w:bookmarkEnd w:id="0"/>
       <w:r>
         <w:t>Användar flöde</w:t>
       </w:r>
@@ -3639,7 +3744,7 @@
 </file>
 
 <file path=customXml/itemProps1.xml><?xml version="1.0" encoding="utf-8"?>
-<ds:datastoreItem xmlns:ds="http://schemas.openxmlformats.org/officeDocument/2006/customXml" ds:itemID="{97688237-2385-4819-BF35-2135FED51252}">
+<ds:datastoreItem xmlns:ds="http://schemas.openxmlformats.org/officeDocument/2006/customXml" ds:itemID="{3A1C994D-225E-49FD-931E-3321F94C6ACA}">
   <ds:schemaRefs>
     <ds:schemaRef ds:uri="http://schemas.openxmlformats.org/officeDocument/2006/bibliography"/>
   </ds:schemaRefs>

--- a/Tenta Avancerad Programmering.docx
+++ b/Tenta Avancerad Programmering.docx
@@ -38,11 +38,9 @@
       <w:pPr>
         <w:pStyle w:val="Rubrik1"/>
       </w:pPr>
-      <w:proofErr w:type="spellStart"/>
       <w:r>
         <w:t>Refferenser</w:t>
       </w:r>
-      <w:proofErr w:type="spellEnd"/>
     </w:p>
     <w:p>
       <w:pPr>
@@ -103,21 +101,7 @@
                   <w:color w:val="0000FF"/>
                   <w:u w:val="single"/>
                 </w:rPr>
-                <w:t>https://www.i</w:t>
-              </w:r>
-              <w:r>
-                <w:rPr>
-                  <w:color w:val="0000FF"/>
-                  <w:u w:val="single"/>
-                </w:rPr>
-                <w:t>t</w:t>
-              </w:r>
-              <w:r>
-                <w:rPr>
-                  <w:color w:val="0000FF"/>
-                  <w:u w:val="single"/>
-                </w:rPr>
-                <w:t>hsdistans.se/pluginfile.php/33370/mod_resource/content/1/Labb%201.pdf</w:t>
+                <w:t>https://www.ithsdistans.se/pluginfile.php/33370/mod_resource/content/1/Labb%201.pdf</w:t>
               </w:r>
             </w:hyperlink>
           </w:p>
@@ -305,18 +289,265 @@
     </w:p>
     <w:p>
       <w:r>
-        <w:t>Info kommer inom kort.</w:t>
+        <w:t>L</w:t>
+      </w:r>
+      <w:r>
+        <w:t xml:space="preserve">ab 2 har samma funktionalitet som </w:t>
+      </w:r>
+      <w:proofErr w:type="spellStart"/>
+      <w:r>
+        <w:t>lab</w:t>
+      </w:r>
+      <w:proofErr w:type="spellEnd"/>
+      <w:r>
+        <w:t xml:space="preserve"> 1</w:t>
+      </w:r>
+      <w:r>
+        <w:t xml:space="preserve">, </w:t>
+      </w:r>
+      <w:r>
+        <w:t>men</w:t>
+      </w:r>
+      <w:r>
+        <w:t xml:space="preserve"> i </w:t>
+      </w:r>
+      <w:proofErr w:type="spellStart"/>
+      <w:r>
+        <w:t>lab</w:t>
+      </w:r>
+      <w:proofErr w:type="spellEnd"/>
+      <w:r>
+        <w:t xml:space="preserve"> 2 har jag </w:t>
+      </w:r>
+      <w:proofErr w:type="spellStart"/>
+      <w:r>
+        <w:t>brytit</w:t>
+      </w:r>
+      <w:proofErr w:type="spellEnd"/>
+      <w:r>
+        <w:t xml:space="preserve"> ut produktkatalogen, varukorgen och orderhanteringen </w:t>
+      </w:r>
+      <w:r>
+        <w:t xml:space="preserve">från ”huvudprogrammet” </w:t>
+      </w:r>
+      <w:r>
+        <w:t xml:space="preserve">och lagt </w:t>
+      </w:r>
+      <w:r>
+        <w:t xml:space="preserve">dessa </w:t>
+      </w:r>
+      <w:r>
+        <w:t xml:space="preserve">i varsitt eget projekt som en </w:t>
+      </w:r>
+      <w:proofErr w:type="spellStart"/>
+      <w:r>
+        <w:t>microservice</w:t>
+      </w:r>
+      <w:proofErr w:type="spellEnd"/>
+      <w:r>
+        <w:t xml:space="preserve">. Varje </w:t>
+      </w:r>
+      <w:proofErr w:type="spellStart"/>
+      <w:r>
+        <w:t>microservice</w:t>
+      </w:r>
+      <w:proofErr w:type="spellEnd"/>
+      <w:r>
+        <w:t xml:space="preserve"> har en egen databas och ett tillhörande </w:t>
+      </w:r>
+      <w:proofErr w:type="spellStart"/>
+      <w:r>
+        <w:t>xUnit</w:t>
+      </w:r>
+      <w:proofErr w:type="spellEnd"/>
+      <w:r>
+        <w:t xml:space="preserve"> testprojekt. Alla databaser använder SQL Server och </w:t>
+      </w:r>
+      <w:proofErr w:type="spellStart"/>
+      <w:r>
+        <w:t>Entity</w:t>
+      </w:r>
+      <w:proofErr w:type="spellEnd"/>
+      <w:r>
+        <w:t xml:space="preserve"> </w:t>
+      </w:r>
+      <w:proofErr w:type="spellStart"/>
+      <w:r>
+        <w:t>Framework</w:t>
+      </w:r>
+      <w:proofErr w:type="spellEnd"/>
+      <w:r>
+        <w:t>.</w:t>
+      </w:r>
+      <w:r>
+        <w:t xml:space="preserve"> </w:t>
       </w:r>
     </w:p>
     <w:p>
-      <w:pPr>
-        <w:rPr>
-          <w:caps/>
-          <w:spacing w:val="15"/>
-        </w:rPr>
-      </w:pPr>
-      <w:r>
-        <w:br w:type="page"/>
+      <w:r>
+        <w:t xml:space="preserve">Det tidigare ”huvudprogrammet” återstår med funktionaliteten som ett användargränssnitt som använder sig av de olika </w:t>
+      </w:r>
+      <w:proofErr w:type="spellStart"/>
+      <w:r>
+        <w:t>microservicearna</w:t>
+      </w:r>
+      <w:proofErr w:type="spellEnd"/>
+      <w:r>
+        <w:t xml:space="preserve"> och syr ihop data från dessa där det behövs. Användarhanteringen (</w:t>
+      </w:r>
+      <w:proofErr w:type="spellStart"/>
+      <w:r>
+        <w:t>Identity</w:t>
+      </w:r>
+      <w:proofErr w:type="spellEnd"/>
+      <w:r>
+        <w:t xml:space="preserve">) ligger i dagsläget fortfarande kvar i ”huvudprojektet” pga. tidsbrist, men tanken är att även detta ska lyftas ut till en </w:t>
+      </w:r>
+      <w:proofErr w:type="spellStart"/>
+      <w:r>
+        <w:t>microservice.</w:t>
+      </w:r>
+      <w:proofErr w:type="spellEnd"/>
+      <w:r>
+        <w:br/>
+      </w:r>
+      <w:r>
+        <w:t xml:space="preserve">Alla de tidigare funktionerna för in </w:t>
+      </w:r>
+      <w:proofErr w:type="spellStart"/>
+      <w:r>
+        <w:t>memory</w:t>
+      </w:r>
+      <w:proofErr w:type="spellEnd"/>
+      <w:r>
+        <w:t xml:space="preserve"> hantering av data för produkter, varukorg och </w:t>
+      </w:r>
+      <w:proofErr w:type="spellStart"/>
+      <w:r>
+        <w:t>ordrar</w:t>
+      </w:r>
+      <w:proofErr w:type="spellEnd"/>
+      <w:r>
+        <w:t xml:space="preserve"> har tagits bort ur ”huvudprogrammet” och hanteras av respektive </w:t>
+      </w:r>
+      <w:proofErr w:type="spellStart"/>
+      <w:r>
+        <w:t>microservice.</w:t>
+      </w:r>
+      <w:proofErr w:type="spellEnd"/>
+    </w:p>
+    <w:p>
+      <w:r>
+        <w:lastRenderedPageBreak/>
+        <w:t xml:space="preserve">Testerna är skapade i </w:t>
+      </w:r>
+      <w:proofErr w:type="spellStart"/>
+      <w:r>
+        <w:t>xUnit</w:t>
+      </w:r>
+      <w:proofErr w:type="spellEnd"/>
+      <w:r>
+        <w:t xml:space="preserve">. Jag har använt två olika metoder för testerna. I den ena metoden testar jag </w:t>
+      </w:r>
+      <w:proofErr w:type="spellStart"/>
+      <w:r>
+        <w:t>repository</w:t>
+      </w:r>
+      <w:proofErr w:type="spellEnd"/>
+      <w:r>
+        <w:t xml:space="preserve"> funktionerna direkt genom att använda </w:t>
+      </w:r>
+      <w:proofErr w:type="spellStart"/>
+      <w:r>
+        <w:t>Entity</w:t>
+      </w:r>
+      <w:proofErr w:type="spellEnd"/>
+      <w:r>
+        <w:t xml:space="preserve"> </w:t>
+      </w:r>
+      <w:proofErr w:type="spellStart"/>
+      <w:r>
+        <w:t>Framework</w:t>
+      </w:r>
+      <w:proofErr w:type="spellEnd"/>
+      <w:r>
+        <w:t xml:space="preserve"> in </w:t>
+      </w:r>
+      <w:proofErr w:type="spellStart"/>
+      <w:r>
+        <w:t>memory</w:t>
+      </w:r>
+      <w:proofErr w:type="spellEnd"/>
+      <w:r>
+        <w:t xml:space="preserve"> </w:t>
+      </w:r>
+      <w:proofErr w:type="spellStart"/>
+      <w:r>
+        <w:t>database</w:t>
+      </w:r>
+      <w:proofErr w:type="spellEnd"/>
+      <w:r>
+        <w:t xml:space="preserve"> och skapa en </w:t>
+      </w:r>
+      <w:proofErr w:type="spellStart"/>
+      <w:r>
+        <w:t>db</w:t>
+      </w:r>
+      <w:proofErr w:type="spellEnd"/>
+      <w:r>
+        <w:t xml:space="preserve"> </w:t>
+      </w:r>
+      <w:proofErr w:type="spellStart"/>
+      <w:r>
+        <w:t>context</w:t>
+      </w:r>
+      <w:proofErr w:type="spellEnd"/>
+      <w:r>
+        <w:t xml:space="preserve"> till en in </w:t>
+      </w:r>
+      <w:proofErr w:type="spellStart"/>
+      <w:r>
+        <w:t>memory</w:t>
+      </w:r>
+      <w:proofErr w:type="spellEnd"/>
+      <w:r>
+        <w:t xml:space="preserve"> test databas och verifiera data som sparas/ hämtas från databasen.</w:t>
+      </w:r>
+      <w:r>
+        <w:br/>
+        <w:t xml:space="preserve">I den andra metoden testar jag </w:t>
+      </w:r>
+      <w:proofErr w:type="spellStart"/>
+      <w:r>
+        <w:t>controllernas</w:t>
+      </w:r>
+      <w:proofErr w:type="spellEnd"/>
+      <w:r>
+        <w:t xml:space="preserve"> end-</w:t>
+      </w:r>
+      <w:proofErr w:type="spellStart"/>
+      <w:r>
+        <w:t>points</w:t>
+      </w:r>
+      <w:proofErr w:type="spellEnd"/>
+      <w:r>
+        <w:t xml:space="preserve"> genom att använda ASP.NET </w:t>
+      </w:r>
+      <w:proofErr w:type="spellStart"/>
+      <w:r>
+        <w:t>Core.TestHost</w:t>
+      </w:r>
+      <w:proofErr w:type="spellEnd"/>
+      <w:r>
+        <w:t xml:space="preserve"> och skapar en test klient för att göra http anrop till </w:t>
+      </w:r>
+      <w:proofErr w:type="spellStart"/>
+      <w:r>
+        <w:t>microservicarnas</w:t>
+      </w:r>
+      <w:proofErr w:type="spellEnd"/>
+      <w:r>
+        <w:t xml:space="preserve"> controllers, för att sedan verifiera responsens statuskoder från anropet.</w:t>
       </w:r>
       <w:bookmarkStart w:id="0" w:name="_GoBack"/>
       <w:bookmarkEnd w:id="0"/>
@@ -326,7 +557,6 @@
         <w:pStyle w:val="Rubrik2"/>
       </w:pPr>
       <w:r>
-        <w:lastRenderedPageBreak/>
         <w:t>Användar flöde</w:t>
       </w:r>
     </w:p>
@@ -3514,7 +3744,7 @@
 </file>
 
 <file path=customXml/itemProps1.xml><?xml version="1.0" encoding="utf-8"?>
-<ds:datastoreItem xmlns:ds="http://schemas.openxmlformats.org/officeDocument/2006/customXml" ds:itemID="{CEAFB852-8BDD-49AD-9B43-CAA13221BD7F}">
+<ds:datastoreItem xmlns:ds="http://schemas.openxmlformats.org/officeDocument/2006/customXml" ds:itemID="{3A1C994D-225E-49FD-931E-3321F94C6ACA}">
   <ds:schemaRefs>
     <ds:schemaRef ds:uri="http://schemas.openxmlformats.org/officeDocument/2006/bibliography"/>
   </ds:schemaRefs>

--- a/Tenta Avancerad Programmering.docx
+++ b/Tenta Avancerad Programmering.docx
@@ -549,40 +549,41 @@
       <w:r>
         <w:t xml:space="preserve"> controllers, för att sedan verifiera responsens statuskoder från anropet.</w:t>
       </w:r>
-      <w:bookmarkStart w:id="0" w:name="_GoBack"/>
-      <w:bookmarkEnd w:id="0"/>
     </w:p>
     <w:p>
       <w:pPr>
         <w:pStyle w:val="Rubrik2"/>
       </w:pPr>
       <w:r>
-        <w:t>Användar flöde</w:t>
+        <w:t>Projekt struktur</w:t>
       </w:r>
     </w:p>
     <w:p>
       <w:r>
-        <w:t xml:space="preserve">Visar hur </w:t>
+        <w:t xml:space="preserve">Bilden visar hur projektets struktur är uppbyggd med användargränssnitt, </w:t>
       </w:r>
       <w:proofErr w:type="spellStart"/>
       <w:r>
-        <w:t>saiten</w:t>
+        <w:t>microservices</w:t>
       </w:r>
       <w:proofErr w:type="spellEnd"/>
       <w:r>
-        <w:t xml:space="preserve"> är uppbyggd och hur användarflödet är tänkt. Övriga funktioner än de som är visade finns och andra användarflöden är möjliga, men detta är det generella tänkta flödet.</w:t>
+        <w:t xml:space="preserve"> och databaser.</w:t>
       </w:r>
     </w:p>
     <w:p>
+      <w:pPr>
+        <w:jc w:val="center"/>
+      </w:pPr>
       <w:r>
         <w:rPr>
           <w:noProof/>
         </w:rPr>
         <w:drawing>
           <wp:inline distT="0" distB="0" distL="0" distR="0">
-            <wp:extent cx="6184900" cy="2470150"/>
-            <wp:effectExtent l="0" t="0" r="6350" b="6350"/>
-            <wp:docPr id="1" name="Bildobjekt 1"/>
+            <wp:extent cx="5047904" cy="3028950"/>
+            <wp:effectExtent l="0" t="0" r="635" b="0"/>
+            <wp:docPr id="2" name="Bildobjekt 2"/>
             <wp:cNvGraphicFramePr>
               <a:graphicFrameLocks xmlns:a="http://schemas.openxmlformats.org/drawingml/2006/main" noChangeAspect="1"/>
             </wp:cNvGraphicFramePr>
@@ -611,7 +612,7 @@
                   <pic:spPr bwMode="auto">
                     <a:xfrm>
                       <a:off x="0" y="0"/>
-                      <a:ext cx="6184900" cy="2470150"/>
+                      <a:ext cx="5101386" cy="3061041"/>
                     </a:xfrm>
                     <a:prstGeom prst="rect">
                       <a:avLst/>
@@ -628,11 +629,201 @@
         </w:drawing>
       </w:r>
     </w:p>
+    <w:p>
+      <w:pPr>
+        <w:pStyle w:val="Rubrik2"/>
+      </w:pPr>
+      <w:r>
+        <w:t>Användar flöde</w:t>
+      </w:r>
+    </w:p>
+    <w:p>
+      <w:pPr>
+        <w:rPr>
+          <w:noProof/>
+        </w:rPr>
+      </w:pPr>
+      <w:r>
+        <w:t>Visar</w:t>
+      </w:r>
+      <w:r>
+        <w:t xml:space="preserve"> hur </w:t>
+      </w:r>
+      <w:proofErr w:type="spellStart"/>
+      <w:r>
+        <w:t>saiten</w:t>
+      </w:r>
+      <w:proofErr w:type="spellEnd"/>
+      <w:r>
+        <w:t xml:space="preserve"> är uppbyggd och hur användarflödet är tänkt. Övriga funktioner än de som är visade finns och andra användarflöden är möjliga, men detta är det generella tänkta flödet.</w:t>
+      </w:r>
+      <w:r>
+        <w:rPr>
+          <w:noProof/>
+        </w:rPr>
+        <w:t xml:space="preserve"> </w:t>
+      </w:r>
+    </w:p>
+    <w:p>
+      <w:pPr>
+        <w:jc w:val="center"/>
+      </w:pPr>
+      <w:r>
+        <w:rPr>
+          <w:noProof/>
+        </w:rPr>
+        <w:drawing>
+          <wp:inline distT="0" distB="0" distL="0" distR="0" wp14:anchorId="4A9221BC" wp14:editId="63251591">
+            <wp:extent cx="6108700" cy="2439717"/>
+            <wp:effectExtent l="0" t="0" r="6350" b="0"/>
+            <wp:docPr id="1" name="Bildobjekt 1"/>
+            <wp:cNvGraphicFramePr>
+              <a:graphicFrameLocks xmlns:a="http://schemas.openxmlformats.org/drawingml/2006/main" noChangeAspect="1"/>
+            </wp:cNvGraphicFramePr>
+            <a:graphic xmlns:a="http://schemas.openxmlformats.org/drawingml/2006/main">
+              <a:graphicData uri="http://schemas.openxmlformats.org/drawingml/2006/picture">
+                <pic:pic xmlns:pic="http://schemas.openxmlformats.org/drawingml/2006/picture">
+                  <pic:nvPicPr>
+                    <pic:cNvPr id="0" name="Picture 1"/>
+                    <pic:cNvPicPr>
+                      <a:picLocks noChangeAspect="1" noChangeArrowheads="1"/>
+                    </pic:cNvPicPr>
+                  </pic:nvPicPr>
+                  <pic:blipFill>
+                    <a:blip r:embed="rId13">
+                      <a:extLst>
+                        <a:ext uri="{28A0092B-C50C-407E-A947-70E740481C1C}">
+                          <a14:useLocalDpi xmlns:a14="http://schemas.microsoft.com/office/drawing/2010/main" val="0"/>
+                        </a:ext>
+                      </a:extLst>
+                    </a:blip>
+                    <a:srcRect/>
+                    <a:stretch>
+                      <a:fillRect/>
+                    </a:stretch>
+                  </pic:blipFill>
+                  <pic:spPr bwMode="auto">
+                    <a:xfrm>
+                      <a:off x="0" y="0"/>
+                      <a:ext cx="6118368" cy="2443578"/>
+                    </a:xfrm>
+                    <a:prstGeom prst="rect">
+                      <a:avLst/>
+                    </a:prstGeom>
+                    <a:noFill/>
+                    <a:ln>
+                      <a:noFill/>
+                    </a:ln>
+                  </pic:spPr>
+                </pic:pic>
+              </a:graphicData>
+            </a:graphic>
+          </wp:inline>
+        </w:drawing>
+      </w:r>
+    </w:p>
+    <w:p>
+      <w:pPr>
+        <w:pStyle w:val="Rubrik2"/>
+      </w:pPr>
+      <w:r>
+        <w:lastRenderedPageBreak/>
+        <w:t>Funktionellt flöde</w:t>
+      </w:r>
+    </w:p>
+    <w:p>
+      <w:r>
+        <w:t>Nedan följer en beskrivning hur programmet arbetar med ovan beskrivna användarflöde som exempel.</w:t>
+      </w:r>
+    </w:p>
+    <w:p>
+      <w:pPr>
+        <w:pStyle w:val="Liststycke"/>
+        <w:numPr>
+          <w:ilvl w:val="0"/>
+          <w:numId w:val="17"/>
+        </w:numPr>
+      </w:pPr>
+      <w:r>
+        <w:t>När programmets startas visas en sida som listar alla produkter. Om en användare är inloggad kan denna välja en produkt i listan att lägga till i varukorgen</w:t>
+      </w:r>
+      <w:r>
+        <w:t>.</w:t>
+      </w:r>
+    </w:p>
+    <w:p>
+      <w:pPr>
+        <w:pStyle w:val="Liststycke"/>
+      </w:pPr>
+    </w:p>
+    <w:p>
+      <w:pPr>
+        <w:pStyle w:val="Liststycke"/>
+        <w:numPr>
+          <w:ilvl w:val="0"/>
+          <w:numId w:val="17"/>
+        </w:numPr>
+      </w:pPr>
+      <w:r>
+        <w:t>Programmet lägger till produkten i varukorgen och visar varukorgen. Om produkten redan fanns i användarens varukorg plussas antalet på med 1, ny subtotal pris för produkten och totalt pris för varukorgen räknas ut.</w:t>
+      </w:r>
+    </w:p>
+    <w:p>
+      <w:pPr>
+        <w:pStyle w:val="Liststycke"/>
+      </w:pPr>
+    </w:p>
+    <w:p>
+      <w:pPr>
+        <w:pStyle w:val="Liststycke"/>
+        <w:numPr>
+          <w:ilvl w:val="0"/>
+          <w:numId w:val="17"/>
+        </w:numPr>
+      </w:pPr>
+      <w:r>
+        <w:t>Användaren kan nu välja att fortsätta handla och kommer då tillbaka till produktlistan, eller att genomföra köp. Vid genomför köp hämtar programmet användarens information och visar en sida där användaren kan kontrollera denna information och sedan välja att bekräfta köpet.</w:t>
+      </w:r>
+    </w:p>
+    <w:p>
+      <w:pPr>
+        <w:pStyle w:val="Liststycke"/>
+      </w:pPr>
+    </w:p>
+    <w:p>
+      <w:pPr>
+        <w:pStyle w:val="Liststycke"/>
+        <w:numPr>
+          <w:ilvl w:val="0"/>
+          <w:numId w:val="17"/>
+        </w:numPr>
+      </w:pPr>
+      <w:r>
+        <w:t xml:space="preserve">Vid bekräftat köp </w:t>
+      </w:r>
+      <w:r>
+        <w:t>skapar programmet en order för användaren med produkterna i varukorgen och en ny</w:t>
+      </w:r>
+      <w:r>
+        <w:t xml:space="preserve"> bekräftelse </w:t>
+      </w:r>
+      <w:r>
+        <w:t xml:space="preserve">sida visas </w:t>
+      </w:r>
+      <w:r>
+        <w:t>med information om ordern</w:t>
+      </w:r>
+      <w:r>
+        <w:t>. Programmet tar också bort användaren varukorg.</w:t>
+      </w:r>
+      <w:bookmarkStart w:id="0" w:name="_GoBack"/>
+      <w:bookmarkEnd w:id="0"/>
+    </w:p>
     <w:p/>
     <w:sectPr>
-      <w:headerReference w:type="default" r:id="rId13"/>
-      <w:headerReference w:type="first" r:id="rId14"/>
-      <w:footerReference w:type="first" r:id="rId15"/>
+      <w:headerReference w:type="default" r:id="rId14"/>
+      <w:headerReference w:type="first" r:id="rId15"/>
+      <w:footerReference w:type="first" r:id="rId16"/>
       <w:pgSz w:w="11906" w:h="16838" w:code="9"/>
       <w:pgMar w:top="1440" w:right="1080" w:bottom="1440" w:left="1080" w:header="567" w:footer="454" w:gutter="0"/>
       <w:cols w:space="708"/>
@@ -1335,6 +1526,119 @@
     </w:lvl>
   </w:abstractNum>
   <w:abstractNum w:abstractNumId="9" w15:restartNumberingAfterBreak="0">
+    <w:nsid w:val="3C194DAB"/>
+    <w:multiLevelType w:val="hybridMultilevel"/>
+    <w:tmpl w:val="ADC4B0A2"/>
+    <w:lvl w:ilvl="0" w:tplc="041D0001">
+      <w:start w:val="1"/>
+      <w:numFmt w:val="bullet"/>
+      <w:lvlText w:val=""/>
+      <w:lvlJc w:val="left"/>
+      <w:pPr>
+        <w:ind w:left="720" w:hanging="360"/>
+      </w:pPr>
+      <w:rPr>
+        <w:rFonts w:ascii="Symbol" w:hAnsi="Symbol" w:hint="default"/>
+      </w:rPr>
+    </w:lvl>
+    <w:lvl w:ilvl="1" w:tplc="041D0003" w:tentative="1">
+      <w:start w:val="1"/>
+      <w:numFmt w:val="bullet"/>
+      <w:lvlText w:val="o"/>
+      <w:lvlJc w:val="left"/>
+      <w:pPr>
+        <w:ind w:left="1440" w:hanging="360"/>
+      </w:pPr>
+      <w:rPr>
+        <w:rFonts w:ascii="Courier New" w:hAnsi="Courier New" w:cs="Courier New" w:hint="default"/>
+      </w:rPr>
+    </w:lvl>
+    <w:lvl w:ilvl="2" w:tplc="041D0005" w:tentative="1">
+      <w:start w:val="1"/>
+      <w:numFmt w:val="bullet"/>
+      <w:lvlText w:val=""/>
+      <w:lvlJc w:val="left"/>
+      <w:pPr>
+        <w:ind w:left="2160" w:hanging="360"/>
+      </w:pPr>
+      <w:rPr>
+        <w:rFonts w:ascii="Wingdings" w:hAnsi="Wingdings" w:hint="default"/>
+      </w:rPr>
+    </w:lvl>
+    <w:lvl w:ilvl="3" w:tplc="041D0001" w:tentative="1">
+      <w:start w:val="1"/>
+      <w:numFmt w:val="bullet"/>
+      <w:lvlText w:val=""/>
+      <w:lvlJc w:val="left"/>
+      <w:pPr>
+        <w:ind w:left="2880" w:hanging="360"/>
+      </w:pPr>
+      <w:rPr>
+        <w:rFonts w:ascii="Symbol" w:hAnsi="Symbol" w:hint="default"/>
+      </w:rPr>
+    </w:lvl>
+    <w:lvl w:ilvl="4" w:tplc="041D0003" w:tentative="1">
+      <w:start w:val="1"/>
+      <w:numFmt w:val="bullet"/>
+      <w:lvlText w:val="o"/>
+      <w:lvlJc w:val="left"/>
+      <w:pPr>
+        <w:ind w:left="3600" w:hanging="360"/>
+      </w:pPr>
+      <w:rPr>
+        <w:rFonts w:ascii="Courier New" w:hAnsi="Courier New" w:cs="Courier New" w:hint="default"/>
+      </w:rPr>
+    </w:lvl>
+    <w:lvl w:ilvl="5" w:tplc="041D0005" w:tentative="1">
+      <w:start w:val="1"/>
+      <w:numFmt w:val="bullet"/>
+      <w:lvlText w:val=""/>
+      <w:lvlJc w:val="left"/>
+      <w:pPr>
+        <w:ind w:left="4320" w:hanging="360"/>
+      </w:pPr>
+      <w:rPr>
+        <w:rFonts w:ascii="Wingdings" w:hAnsi="Wingdings" w:hint="default"/>
+      </w:rPr>
+    </w:lvl>
+    <w:lvl w:ilvl="6" w:tplc="041D0001" w:tentative="1">
+      <w:start w:val="1"/>
+      <w:numFmt w:val="bullet"/>
+      <w:lvlText w:val=""/>
+      <w:lvlJc w:val="left"/>
+      <w:pPr>
+        <w:ind w:left="5040" w:hanging="360"/>
+      </w:pPr>
+      <w:rPr>
+        <w:rFonts w:ascii="Symbol" w:hAnsi="Symbol" w:hint="default"/>
+      </w:rPr>
+    </w:lvl>
+    <w:lvl w:ilvl="7" w:tplc="041D0003" w:tentative="1">
+      <w:start w:val="1"/>
+      <w:numFmt w:val="bullet"/>
+      <w:lvlText w:val="o"/>
+      <w:lvlJc w:val="left"/>
+      <w:pPr>
+        <w:ind w:left="5760" w:hanging="360"/>
+      </w:pPr>
+      <w:rPr>
+        <w:rFonts w:ascii="Courier New" w:hAnsi="Courier New" w:cs="Courier New" w:hint="default"/>
+      </w:rPr>
+    </w:lvl>
+    <w:lvl w:ilvl="8" w:tplc="041D0005" w:tentative="1">
+      <w:start w:val="1"/>
+      <w:numFmt w:val="bullet"/>
+      <w:lvlText w:val=""/>
+      <w:lvlJc w:val="left"/>
+      <w:pPr>
+        <w:ind w:left="6480" w:hanging="360"/>
+      </w:pPr>
+      <w:rPr>
+        <w:rFonts w:ascii="Wingdings" w:hAnsi="Wingdings" w:hint="default"/>
+      </w:rPr>
+    </w:lvl>
+  </w:abstractNum>
+  <w:abstractNum w:abstractNumId="10" w15:restartNumberingAfterBreak="0">
     <w:nsid w:val="4F176A98"/>
     <w:multiLevelType w:val="hybridMultilevel"/>
     <w:tmpl w:val="34BA4A94"/>
@@ -1447,7 +1751,7 @@
       </w:rPr>
     </w:lvl>
   </w:abstractNum>
-  <w:abstractNum w:abstractNumId="10" w15:restartNumberingAfterBreak="0">
+  <w:abstractNum w:abstractNumId="11" w15:restartNumberingAfterBreak="0">
     <w:nsid w:val="526F37DD"/>
     <w:multiLevelType w:val="multilevel"/>
     <w:tmpl w:val="44AE581E"/>
@@ -1563,7 +1867,7 @@
       </w:rPr>
     </w:lvl>
   </w:abstractNum>
-  <w:abstractNum w:abstractNumId="11" w15:restartNumberingAfterBreak="0">
+  <w:abstractNum w:abstractNumId="12" w15:restartNumberingAfterBreak="0">
     <w:nsid w:val="5CC820E7"/>
     <w:multiLevelType w:val="multilevel"/>
     <w:tmpl w:val="CF2C460A"/>
@@ -1698,10 +2002,10 @@
     <w:abstractNumId w:val="0"/>
   </w:num>
   <w:num w:numId="7">
-    <w:abstractNumId w:val="11"/>
+    <w:abstractNumId w:val="12"/>
   </w:num>
   <w:num w:numId="8">
-    <w:abstractNumId w:val="11"/>
+    <w:abstractNumId w:val="12"/>
     <w:lvlOverride w:ilvl="0">
       <w:startOverride w:val="1"/>
     </w:lvlOverride>
@@ -1731,7 +2035,7 @@
     </w:lvlOverride>
   </w:num>
   <w:num w:numId="9">
-    <w:abstractNumId w:val="10"/>
+    <w:abstractNumId w:val="11"/>
   </w:num>
   <w:num w:numId="10">
     <w:abstractNumId w:val="6"/>
@@ -1743,16 +2047,19 @@
     <w:abstractNumId w:val="6"/>
   </w:num>
   <w:num w:numId="13">
+    <w:abstractNumId w:val="12"/>
+  </w:num>
+  <w:num w:numId="14">
     <w:abstractNumId w:val="11"/>
   </w:num>
-  <w:num w:numId="14">
+  <w:num w:numId="15">
     <w:abstractNumId w:val="10"/>
-  </w:num>
-  <w:num w:numId="15">
-    <w:abstractNumId w:val="9"/>
   </w:num>
   <w:num w:numId="16">
     <w:abstractNumId w:val="7"/>
+  </w:num>
+  <w:num w:numId="17">
+    <w:abstractNumId w:val="9"/>
   </w:num>
 </w:numbering>
 </file>
@@ -3744,7 +4051,7 @@
 </file>
 
 <file path=customXml/itemProps1.xml><?xml version="1.0" encoding="utf-8"?>
-<ds:datastoreItem xmlns:ds="http://schemas.openxmlformats.org/officeDocument/2006/customXml" ds:itemID="{3A1C994D-225E-49FD-931E-3321F94C6ACA}">
+<ds:datastoreItem xmlns:ds="http://schemas.openxmlformats.org/officeDocument/2006/customXml" ds:itemID="{622299E7-640C-4101-930D-49436A3D9312}">
   <ds:schemaRefs>
     <ds:schemaRef ds:uri="http://schemas.openxmlformats.org/officeDocument/2006/bibliography"/>
   </ds:schemaRefs>

--- a/Tenta Avancerad Programmering.docx
+++ b/Tenta Avancerad Programmering.docx
@@ -38,11 +38,9 @@
       <w:pPr>
         <w:pStyle w:val="Rubrik1"/>
       </w:pPr>
-      <w:proofErr w:type="spellStart"/>
       <w:r>
         <w:t>Refferenser</w:t>
       </w:r>
-      <w:proofErr w:type="spellEnd"/>
     </w:p>
     <w:p>
       <w:pPr>
@@ -103,21 +101,7 @@
                   <w:color w:val="0000FF"/>
                   <w:u w:val="single"/>
                 </w:rPr>
-                <w:t>https://www.i</w:t>
-              </w:r>
-              <w:r>
-                <w:rPr>
-                  <w:color w:val="0000FF"/>
-                  <w:u w:val="single"/>
-                </w:rPr>
-                <w:t>t</w:t>
-              </w:r>
-              <w:r>
-                <w:rPr>
-                  <w:color w:val="0000FF"/>
-                  <w:u w:val="single"/>
-                </w:rPr>
-                <w:t>hsdistans.se/pluginfile.php/33370/mod_resource/content/1/Labb%201.pdf</w:t>
+                <w:t>https://www.ithsdistans.se/pluginfile.php/33370/mod_resource/content/1/Labb%201.pdf</w:t>
               </w:r>
             </w:hyperlink>
           </w:p>
@@ -305,54 +289,301 @@
     </w:p>
     <w:p>
       <w:r>
-        <w:t>Info kommer inom kort.</w:t>
+        <w:t>L</w:t>
+      </w:r>
+      <w:r>
+        <w:t xml:space="preserve">ab 2 har samma funktionalitet som </w:t>
+      </w:r>
+      <w:proofErr w:type="spellStart"/>
+      <w:r>
+        <w:t>lab</w:t>
+      </w:r>
+      <w:proofErr w:type="spellEnd"/>
+      <w:r>
+        <w:t xml:space="preserve"> 1</w:t>
+      </w:r>
+      <w:r>
+        <w:t xml:space="preserve">, </w:t>
+      </w:r>
+      <w:r>
+        <w:t>men</w:t>
+      </w:r>
+      <w:r>
+        <w:t xml:space="preserve"> i </w:t>
+      </w:r>
+      <w:proofErr w:type="spellStart"/>
+      <w:r>
+        <w:t>lab</w:t>
+      </w:r>
+      <w:proofErr w:type="spellEnd"/>
+      <w:r>
+        <w:t xml:space="preserve"> 2 har jag </w:t>
+      </w:r>
+      <w:proofErr w:type="spellStart"/>
+      <w:r>
+        <w:t>brytit</w:t>
+      </w:r>
+      <w:proofErr w:type="spellEnd"/>
+      <w:r>
+        <w:t xml:space="preserve"> ut produktkatalogen, varukorgen och orderhanteringen </w:t>
+      </w:r>
+      <w:r>
+        <w:t xml:space="preserve">från ”huvudprogrammet” </w:t>
+      </w:r>
+      <w:r>
+        <w:t xml:space="preserve">och lagt </w:t>
+      </w:r>
+      <w:r>
+        <w:t xml:space="preserve">dessa </w:t>
+      </w:r>
+      <w:r>
+        <w:t xml:space="preserve">i varsitt eget projekt som en </w:t>
+      </w:r>
+      <w:proofErr w:type="spellStart"/>
+      <w:r>
+        <w:t>microservice</w:t>
+      </w:r>
+      <w:proofErr w:type="spellEnd"/>
+      <w:r>
+        <w:t xml:space="preserve">. Varje </w:t>
+      </w:r>
+      <w:proofErr w:type="spellStart"/>
+      <w:r>
+        <w:t>microservice</w:t>
+      </w:r>
+      <w:proofErr w:type="spellEnd"/>
+      <w:r>
+        <w:t xml:space="preserve"> har en egen databas och ett tillhörande </w:t>
+      </w:r>
+      <w:proofErr w:type="spellStart"/>
+      <w:r>
+        <w:t>xUnit</w:t>
+      </w:r>
+      <w:proofErr w:type="spellEnd"/>
+      <w:r>
+        <w:t xml:space="preserve"> testprojekt. Alla databaser använder SQL Server och </w:t>
+      </w:r>
+      <w:proofErr w:type="spellStart"/>
+      <w:r>
+        <w:t>Entity</w:t>
+      </w:r>
+      <w:proofErr w:type="spellEnd"/>
+      <w:r>
+        <w:t xml:space="preserve"> </w:t>
+      </w:r>
+      <w:proofErr w:type="spellStart"/>
+      <w:r>
+        <w:t>Framework</w:t>
+      </w:r>
+      <w:proofErr w:type="spellEnd"/>
+      <w:r>
+        <w:t>.</w:t>
+      </w:r>
+      <w:r>
+        <w:t xml:space="preserve"> </w:t>
       </w:r>
     </w:p>
     <w:p>
-      <w:pPr>
-        <w:rPr>
-          <w:caps/>
-          <w:spacing w:val="15"/>
-        </w:rPr>
-      </w:pPr>
-      <w:r>
-        <w:br w:type="page"/>
-      </w:r>
-      <w:bookmarkStart w:id="0" w:name="_GoBack"/>
-      <w:bookmarkEnd w:id="0"/>
+      <w:r>
+        <w:t xml:space="preserve">Det tidigare ”huvudprogrammet” återstår med funktionaliteten som ett användargränssnitt som använder sig av de olika </w:t>
+      </w:r>
+      <w:proofErr w:type="spellStart"/>
+      <w:r>
+        <w:t>microservicearna</w:t>
+      </w:r>
+      <w:proofErr w:type="spellEnd"/>
+      <w:r>
+        <w:t xml:space="preserve"> och syr ihop data från dessa där det behövs. Användarhanteringen (</w:t>
+      </w:r>
+      <w:proofErr w:type="spellStart"/>
+      <w:r>
+        <w:t>Identity</w:t>
+      </w:r>
+      <w:proofErr w:type="spellEnd"/>
+      <w:r>
+        <w:t xml:space="preserve">) ligger i dagsläget fortfarande kvar i ”huvudprojektet” pga. tidsbrist, men tanken är att även detta ska lyftas ut till en </w:t>
+      </w:r>
+      <w:proofErr w:type="spellStart"/>
+      <w:r>
+        <w:t>microservice.</w:t>
+      </w:r>
+      <w:proofErr w:type="spellEnd"/>
+      <w:r>
+        <w:br/>
+      </w:r>
+      <w:r>
+        <w:t xml:space="preserve">Alla de tidigare funktionerna för in </w:t>
+      </w:r>
+      <w:proofErr w:type="spellStart"/>
+      <w:r>
+        <w:t>memory</w:t>
+      </w:r>
+      <w:proofErr w:type="spellEnd"/>
+      <w:r>
+        <w:t xml:space="preserve"> hantering av data för produkter, varukorg och </w:t>
+      </w:r>
+      <w:proofErr w:type="spellStart"/>
+      <w:r>
+        <w:t>ordrar</w:t>
+      </w:r>
+      <w:proofErr w:type="spellEnd"/>
+      <w:r>
+        <w:t xml:space="preserve"> har tagits bort ur ”huvudprogrammet” och hanteras av respektive </w:t>
+      </w:r>
+      <w:proofErr w:type="spellStart"/>
+      <w:r>
+        <w:t>microservice.</w:t>
+      </w:r>
+      <w:proofErr w:type="spellEnd"/>
     </w:p>
     <w:p>
-      <w:pPr>
-        <w:pStyle w:val="Rubrik2"/>
-      </w:pPr>
       <w:r>
         <w:lastRenderedPageBreak/>
-        <w:t>Användar flöde</w:t>
+        <w:t xml:space="preserve">Testerna är skapade i </w:t>
+      </w:r>
+      <w:proofErr w:type="spellStart"/>
+      <w:r>
+        <w:t>xUnit</w:t>
+      </w:r>
+      <w:proofErr w:type="spellEnd"/>
+      <w:r>
+        <w:t xml:space="preserve">. Jag har använt två olika metoder för testerna. I den ena metoden testar jag </w:t>
+      </w:r>
+      <w:proofErr w:type="spellStart"/>
+      <w:r>
+        <w:t>repository</w:t>
+      </w:r>
+      <w:proofErr w:type="spellEnd"/>
+      <w:r>
+        <w:t xml:space="preserve"> funktionerna direkt genom att använda </w:t>
+      </w:r>
+      <w:proofErr w:type="spellStart"/>
+      <w:r>
+        <w:t>Entity</w:t>
+      </w:r>
+      <w:proofErr w:type="spellEnd"/>
+      <w:r>
+        <w:t xml:space="preserve"> </w:t>
+      </w:r>
+      <w:proofErr w:type="spellStart"/>
+      <w:r>
+        <w:t>Framework</w:t>
+      </w:r>
+      <w:proofErr w:type="spellEnd"/>
+      <w:r>
+        <w:t xml:space="preserve"> in </w:t>
+      </w:r>
+      <w:proofErr w:type="spellStart"/>
+      <w:r>
+        <w:t>memory</w:t>
+      </w:r>
+      <w:proofErr w:type="spellEnd"/>
+      <w:r>
+        <w:t xml:space="preserve"> </w:t>
+      </w:r>
+      <w:proofErr w:type="spellStart"/>
+      <w:r>
+        <w:t>database</w:t>
+      </w:r>
+      <w:proofErr w:type="spellEnd"/>
+      <w:r>
+        <w:t xml:space="preserve"> och skapa en </w:t>
+      </w:r>
+      <w:proofErr w:type="spellStart"/>
+      <w:r>
+        <w:t>db</w:t>
+      </w:r>
+      <w:proofErr w:type="spellEnd"/>
+      <w:r>
+        <w:t xml:space="preserve"> </w:t>
+      </w:r>
+      <w:proofErr w:type="spellStart"/>
+      <w:r>
+        <w:t>context</w:t>
+      </w:r>
+      <w:proofErr w:type="spellEnd"/>
+      <w:r>
+        <w:t xml:space="preserve"> till en in </w:t>
+      </w:r>
+      <w:proofErr w:type="spellStart"/>
+      <w:r>
+        <w:t>memory</w:t>
+      </w:r>
+      <w:proofErr w:type="spellEnd"/>
+      <w:r>
+        <w:t xml:space="preserve"> test databas och verifiera data som sparas/ hämtas från databasen.</w:t>
+      </w:r>
+      <w:r>
+        <w:br/>
+        <w:t xml:space="preserve">I den andra metoden testar jag </w:t>
+      </w:r>
+      <w:proofErr w:type="spellStart"/>
+      <w:r>
+        <w:t>controllernas</w:t>
+      </w:r>
+      <w:proofErr w:type="spellEnd"/>
+      <w:r>
+        <w:t xml:space="preserve"> end-</w:t>
+      </w:r>
+      <w:proofErr w:type="spellStart"/>
+      <w:r>
+        <w:t>points</w:t>
+      </w:r>
+      <w:proofErr w:type="spellEnd"/>
+      <w:r>
+        <w:t xml:space="preserve"> genom att använda ASP.NET </w:t>
+      </w:r>
+      <w:proofErr w:type="spellStart"/>
+      <w:r>
+        <w:t>Core.TestHost</w:t>
+      </w:r>
+      <w:proofErr w:type="spellEnd"/>
+      <w:r>
+        <w:t xml:space="preserve"> och skapar en test klient för att göra http anrop till </w:t>
+      </w:r>
+      <w:proofErr w:type="spellStart"/>
+      <w:r>
+        <w:t>microservicarnas</w:t>
+      </w:r>
+      <w:proofErr w:type="spellEnd"/>
+      <w:r>
+        <w:t xml:space="preserve"> controllers, för att sedan verifiera responsens statuskoder från anropet.</w:t>
       </w:r>
     </w:p>
     <w:p>
-      <w:r>
-        <w:t xml:space="preserve">Visar hur </w:t>
-      </w:r>
-      <w:proofErr w:type="spellStart"/>
-      <w:r>
-        <w:t>saiten</w:t>
-      </w:r>
-      <w:proofErr w:type="spellEnd"/>
-      <w:r>
-        <w:t xml:space="preserve"> är uppbyggd och hur användarflödet är tänkt. Övriga funktioner än de som är visade finns och andra användarflöden är möjliga, men detta är det generella tänkta flödet.</w:t>
+      <w:pPr>
+        <w:pStyle w:val="Rubrik2"/>
+      </w:pPr>
+      <w:r>
+        <w:t>Projekt struktur</w:t>
       </w:r>
     </w:p>
     <w:p>
+      <w:r>
+        <w:t xml:space="preserve">Bilden visar hur projektets struktur är uppbyggd med användargränssnitt, </w:t>
+      </w:r>
+      <w:proofErr w:type="spellStart"/>
+      <w:r>
+        <w:t>microservices</w:t>
+      </w:r>
+      <w:proofErr w:type="spellEnd"/>
+      <w:r>
+        <w:t xml:space="preserve"> och databaser.</w:t>
+      </w:r>
+    </w:p>
+    <w:p>
+      <w:pPr>
+        <w:jc w:val="center"/>
+      </w:pPr>
       <w:r>
         <w:rPr>
           <w:noProof/>
         </w:rPr>
         <w:drawing>
           <wp:inline distT="0" distB="0" distL="0" distR="0">
-            <wp:extent cx="6184900" cy="2470150"/>
-            <wp:effectExtent l="0" t="0" r="6350" b="6350"/>
-            <wp:docPr id="1" name="Bildobjekt 1"/>
+            <wp:extent cx="5047904" cy="3028950"/>
+            <wp:effectExtent l="0" t="0" r="635" b="0"/>
+            <wp:docPr id="2" name="Bildobjekt 2"/>
             <wp:cNvGraphicFramePr>
               <a:graphicFrameLocks xmlns:a="http://schemas.openxmlformats.org/drawingml/2006/main" noChangeAspect="1"/>
             </wp:cNvGraphicFramePr>
@@ -381,7 +612,7 @@
                   <pic:spPr bwMode="auto">
                     <a:xfrm>
                       <a:off x="0" y="0"/>
-                      <a:ext cx="6184900" cy="2470150"/>
+                      <a:ext cx="5101386" cy="3061041"/>
                     </a:xfrm>
                     <a:prstGeom prst="rect">
                       <a:avLst/>
@@ -398,11 +629,201 @@
         </w:drawing>
       </w:r>
     </w:p>
+    <w:p>
+      <w:pPr>
+        <w:pStyle w:val="Rubrik2"/>
+      </w:pPr>
+      <w:r>
+        <w:t>Användar flöde</w:t>
+      </w:r>
+    </w:p>
+    <w:p>
+      <w:pPr>
+        <w:rPr>
+          <w:noProof/>
+        </w:rPr>
+      </w:pPr>
+      <w:r>
+        <w:t>Visar</w:t>
+      </w:r>
+      <w:r>
+        <w:t xml:space="preserve"> hur </w:t>
+      </w:r>
+      <w:proofErr w:type="spellStart"/>
+      <w:r>
+        <w:t>saiten</w:t>
+      </w:r>
+      <w:proofErr w:type="spellEnd"/>
+      <w:r>
+        <w:t xml:space="preserve"> är uppbyggd och hur användarflödet är tänkt. Övriga funktioner än de som är visade finns och andra användarflöden är möjliga, men detta är det generella tänkta flödet.</w:t>
+      </w:r>
+      <w:r>
+        <w:rPr>
+          <w:noProof/>
+        </w:rPr>
+        <w:t xml:space="preserve"> </w:t>
+      </w:r>
+    </w:p>
+    <w:p>
+      <w:pPr>
+        <w:jc w:val="center"/>
+      </w:pPr>
+      <w:r>
+        <w:rPr>
+          <w:noProof/>
+        </w:rPr>
+        <w:drawing>
+          <wp:inline distT="0" distB="0" distL="0" distR="0" wp14:anchorId="4A9221BC" wp14:editId="63251591">
+            <wp:extent cx="6108700" cy="2439717"/>
+            <wp:effectExtent l="0" t="0" r="6350" b="0"/>
+            <wp:docPr id="1" name="Bildobjekt 1"/>
+            <wp:cNvGraphicFramePr>
+              <a:graphicFrameLocks xmlns:a="http://schemas.openxmlformats.org/drawingml/2006/main" noChangeAspect="1"/>
+            </wp:cNvGraphicFramePr>
+            <a:graphic xmlns:a="http://schemas.openxmlformats.org/drawingml/2006/main">
+              <a:graphicData uri="http://schemas.openxmlformats.org/drawingml/2006/picture">
+                <pic:pic xmlns:pic="http://schemas.openxmlformats.org/drawingml/2006/picture">
+                  <pic:nvPicPr>
+                    <pic:cNvPr id="0" name="Picture 1"/>
+                    <pic:cNvPicPr>
+                      <a:picLocks noChangeAspect="1" noChangeArrowheads="1"/>
+                    </pic:cNvPicPr>
+                  </pic:nvPicPr>
+                  <pic:blipFill>
+                    <a:blip r:embed="rId13">
+                      <a:extLst>
+                        <a:ext uri="{28A0092B-C50C-407E-A947-70E740481C1C}">
+                          <a14:useLocalDpi xmlns:a14="http://schemas.microsoft.com/office/drawing/2010/main" val="0"/>
+                        </a:ext>
+                      </a:extLst>
+                    </a:blip>
+                    <a:srcRect/>
+                    <a:stretch>
+                      <a:fillRect/>
+                    </a:stretch>
+                  </pic:blipFill>
+                  <pic:spPr bwMode="auto">
+                    <a:xfrm>
+                      <a:off x="0" y="0"/>
+                      <a:ext cx="6118368" cy="2443578"/>
+                    </a:xfrm>
+                    <a:prstGeom prst="rect">
+                      <a:avLst/>
+                    </a:prstGeom>
+                    <a:noFill/>
+                    <a:ln>
+                      <a:noFill/>
+                    </a:ln>
+                  </pic:spPr>
+                </pic:pic>
+              </a:graphicData>
+            </a:graphic>
+          </wp:inline>
+        </w:drawing>
+      </w:r>
+    </w:p>
+    <w:p>
+      <w:pPr>
+        <w:pStyle w:val="Rubrik2"/>
+      </w:pPr>
+      <w:r>
+        <w:lastRenderedPageBreak/>
+        <w:t>Funktionellt flöde</w:t>
+      </w:r>
+    </w:p>
+    <w:p>
+      <w:r>
+        <w:t>Nedan följer en beskrivning hur programmet arbetar med ovan beskrivna användarflöde som exempel.</w:t>
+      </w:r>
+    </w:p>
+    <w:p>
+      <w:pPr>
+        <w:pStyle w:val="Liststycke"/>
+        <w:numPr>
+          <w:ilvl w:val="0"/>
+          <w:numId w:val="17"/>
+        </w:numPr>
+      </w:pPr>
+      <w:r>
+        <w:t>När programmets startas visas en sida som listar alla produkter. Om en användare är inloggad kan denna välja en produkt i listan att lägga till i varukorgen</w:t>
+      </w:r>
+      <w:r>
+        <w:t>.</w:t>
+      </w:r>
+    </w:p>
+    <w:p>
+      <w:pPr>
+        <w:pStyle w:val="Liststycke"/>
+      </w:pPr>
+    </w:p>
+    <w:p>
+      <w:pPr>
+        <w:pStyle w:val="Liststycke"/>
+        <w:numPr>
+          <w:ilvl w:val="0"/>
+          <w:numId w:val="17"/>
+        </w:numPr>
+      </w:pPr>
+      <w:r>
+        <w:t>Programmet lägger till produkten i varukorgen och visar varukorgen. Om produkten redan fanns i användarens varukorg plussas antalet på med 1, ny subtotal pris för produkten och totalt pris för varukorgen räknas ut.</w:t>
+      </w:r>
+    </w:p>
+    <w:p>
+      <w:pPr>
+        <w:pStyle w:val="Liststycke"/>
+      </w:pPr>
+    </w:p>
+    <w:p>
+      <w:pPr>
+        <w:pStyle w:val="Liststycke"/>
+        <w:numPr>
+          <w:ilvl w:val="0"/>
+          <w:numId w:val="17"/>
+        </w:numPr>
+      </w:pPr>
+      <w:r>
+        <w:t>Användaren kan nu välja att fortsätta handla och kommer då tillbaka till produktlistan, eller att genomföra köp. Vid genomför köp hämtar programmet användarens information och visar en sida där användaren kan kontrollera denna information och sedan välja att bekräfta köpet.</w:t>
+      </w:r>
+    </w:p>
+    <w:p>
+      <w:pPr>
+        <w:pStyle w:val="Liststycke"/>
+      </w:pPr>
+    </w:p>
+    <w:p>
+      <w:pPr>
+        <w:pStyle w:val="Liststycke"/>
+        <w:numPr>
+          <w:ilvl w:val="0"/>
+          <w:numId w:val="17"/>
+        </w:numPr>
+      </w:pPr>
+      <w:r>
+        <w:t xml:space="preserve">Vid bekräftat köp </w:t>
+      </w:r>
+      <w:r>
+        <w:t>skapar programmet en order för användaren med produkterna i varukorgen och en ny</w:t>
+      </w:r>
+      <w:r>
+        <w:t xml:space="preserve"> bekräftelse </w:t>
+      </w:r>
+      <w:r>
+        <w:t xml:space="preserve">sida visas </w:t>
+      </w:r>
+      <w:r>
+        <w:t>med information om ordern</w:t>
+      </w:r>
+      <w:r>
+        <w:t>. Programmet tar också bort användaren varukorg.</w:t>
+      </w:r>
+      <w:bookmarkStart w:id="0" w:name="_GoBack"/>
+      <w:bookmarkEnd w:id="0"/>
+    </w:p>
     <w:p/>
     <w:sectPr>
-      <w:headerReference w:type="default" r:id="rId13"/>
-      <w:headerReference w:type="first" r:id="rId14"/>
-      <w:footerReference w:type="first" r:id="rId15"/>
+      <w:headerReference w:type="default" r:id="rId14"/>
+      <w:headerReference w:type="first" r:id="rId15"/>
+      <w:footerReference w:type="first" r:id="rId16"/>
       <w:pgSz w:w="11906" w:h="16838" w:code="9"/>
       <w:pgMar w:top="1440" w:right="1080" w:bottom="1440" w:left="1080" w:header="567" w:footer="454" w:gutter="0"/>
       <w:cols w:space="708"/>
@@ -1105,6 +1526,119 @@
     </w:lvl>
   </w:abstractNum>
   <w:abstractNum w:abstractNumId="9" w15:restartNumberingAfterBreak="0">
+    <w:nsid w:val="3C194DAB"/>
+    <w:multiLevelType w:val="hybridMultilevel"/>
+    <w:tmpl w:val="ADC4B0A2"/>
+    <w:lvl w:ilvl="0" w:tplc="041D0001">
+      <w:start w:val="1"/>
+      <w:numFmt w:val="bullet"/>
+      <w:lvlText w:val=""/>
+      <w:lvlJc w:val="left"/>
+      <w:pPr>
+        <w:ind w:left="720" w:hanging="360"/>
+      </w:pPr>
+      <w:rPr>
+        <w:rFonts w:ascii="Symbol" w:hAnsi="Symbol" w:hint="default"/>
+      </w:rPr>
+    </w:lvl>
+    <w:lvl w:ilvl="1" w:tplc="041D0003" w:tentative="1">
+      <w:start w:val="1"/>
+      <w:numFmt w:val="bullet"/>
+      <w:lvlText w:val="o"/>
+      <w:lvlJc w:val="left"/>
+      <w:pPr>
+        <w:ind w:left="1440" w:hanging="360"/>
+      </w:pPr>
+      <w:rPr>
+        <w:rFonts w:ascii="Courier New" w:hAnsi="Courier New" w:cs="Courier New" w:hint="default"/>
+      </w:rPr>
+    </w:lvl>
+    <w:lvl w:ilvl="2" w:tplc="041D0005" w:tentative="1">
+      <w:start w:val="1"/>
+      <w:numFmt w:val="bullet"/>
+      <w:lvlText w:val=""/>
+      <w:lvlJc w:val="left"/>
+      <w:pPr>
+        <w:ind w:left="2160" w:hanging="360"/>
+      </w:pPr>
+      <w:rPr>
+        <w:rFonts w:ascii="Wingdings" w:hAnsi="Wingdings" w:hint="default"/>
+      </w:rPr>
+    </w:lvl>
+    <w:lvl w:ilvl="3" w:tplc="041D0001" w:tentative="1">
+      <w:start w:val="1"/>
+      <w:numFmt w:val="bullet"/>
+      <w:lvlText w:val=""/>
+      <w:lvlJc w:val="left"/>
+      <w:pPr>
+        <w:ind w:left="2880" w:hanging="360"/>
+      </w:pPr>
+      <w:rPr>
+        <w:rFonts w:ascii="Symbol" w:hAnsi="Symbol" w:hint="default"/>
+      </w:rPr>
+    </w:lvl>
+    <w:lvl w:ilvl="4" w:tplc="041D0003" w:tentative="1">
+      <w:start w:val="1"/>
+      <w:numFmt w:val="bullet"/>
+      <w:lvlText w:val="o"/>
+      <w:lvlJc w:val="left"/>
+      <w:pPr>
+        <w:ind w:left="3600" w:hanging="360"/>
+      </w:pPr>
+      <w:rPr>
+        <w:rFonts w:ascii="Courier New" w:hAnsi="Courier New" w:cs="Courier New" w:hint="default"/>
+      </w:rPr>
+    </w:lvl>
+    <w:lvl w:ilvl="5" w:tplc="041D0005" w:tentative="1">
+      <w:start w:val="1"/>
+      <w:numFmt w:val="bullet"/>
+      <w:lvlText w:val=""/>
+      <w:lvlJc w:val="left"/>
+      <w:pPr>
+        <w:ind w:left="4320" w:hanging="360"/>
+      </w:pPr>
+      <w:rPr>
+        <w:rFonts w:ascii="Wingdings" w:hAnsi="Wingdings" w:hint="default"/>
+      </w:rPr>
+    </w:lvl>
+    <w:lvl w:ilvl="6" w:tplc="041D0001" w:tentative="1">
+      <w:start w:val="1"/>
+      <w:numFmt w:val="bullet"/>
+      <w:lvlText w:val=""/>
+      <w:lvlJc w:val="left"/>
+      <w:pPr>
+        <w:ind w:left="5040" w:hanging="360"/>
+      </w:pPr>
+      <w:rPr>
+        <w:rFonts w:ascii="Symbol" w:hAnsi="Symbol" w:hint="default"/>
+      </w:rPr>
+    </w:lvl>
+    <w:lvl w:ilvl="7" w:tplc="041D0003" w:tentative="1">
+      <w:start w:val="1"/>
+      <w:numFmt w:val="bullet"/>
+      <w:lvlText w:val="o"/>
+      <w:lvlJc w:val="left"/>
+      <w:pPr>
+        <w:ind w:left="5760" w:hanging="360"/>
+      </w:pPr>
+      <w:rPr>
+        <w:rFonts w:ascii="Courier New" w:hAnsi="Courier New" w:cs="Courier New" w:hint="default"/>
+      </w:rPr>
+    </w:lvl>
+    <w:lvl w:ilvl="8" w:tplc="041D0005" w:tentative="1">
+      <w:start w:val="1"/>
+      <w:numFmt w:val="bullet"/>
+      <w:lvlText w:val=""/>
+      <w:lvlJc w:val="left"/>
+      <w:pPr>
+        <w:ind w:left="6480" w:hanging="360"/>
+      </w:pPr>
+      <w:rPr>
+        <w:rFonts w:ascii="Wingdings" w:hAnsi="Wingdings" w:hint="default"/>
+      </w:rPr>
+    </w:lvl>
+  </w:abstractNum>
+  <w:abstractNum w:abstractNumId="10" w15:restartNumberingAfterBreak="0">
     <w:nsid w:val="4F176A98"/>
     <w:multiLevelType w:val="hybridMultilevel"/>
     <w:tmpl w:val="34BA4A94"/>
@@ -1217,7 +1751,7 @@
       </w:rPr>
     </w:lvl>
   </w:abstractNum>
-  <w:abstractNum w:abstractNumId="10" w15:restartNumberingAfterBreak="0">
+  <w:abstractNum w:abstractNumId="11" w15:restartNumberingAfterBreak="0">
     <w:nsid w:val="526F37DD"/>
     <w:multiLevelType w:val="multilevel"/>
     <w:tmpl w:val="44AE581E"/>
@@ -1333,7 +1867,7 @@
       </w:rPr>
     </w:lvl>
   </w:abstractNum>
-  <w:abstractNum w:abstractNumId="11" w15:restartNumberingAfterBreak="0">
+  <w:abstractNum w:abstractNumId="12" w15:restartNumberingAfterBreak="0">
     <w:nsid w:val="5CC820E7"/>
     <w:multiLevelType w:val="multilevel"/>
     <w:tmpl w:val="CF2C460A"/>
@@ -1468,10 +2002,10 @@
     <w:abstractNumId w:val="0"/>
   </w:num>
   <w:num w:numId="7">
-    <w:abstractNumId w:val="11"/>
+    <w:abstractNumId w:val="12"/>
   </w:num>
   <w:num w:numId="8">
-    <w:abstractNumId w:val="11"/>
+    <w:abstractNumId w:val="12"/>
     <w:lvlOverride w:ilvl="0">
       <w:startOverride w:val="1"/>
     </w:lvlOverride>
@@ -1501,7 +2035,7 @@
     </w:lvlOverride>
   </w:num>
   <w:num w:numId="9">
-    <w:abstractNumId w:val="10"/>
+    <w:abstractNumId w:val="11"/>
   </w:num>
   <w:num w:numId="10">
     <w:abstractNumId w:val="6"/>
@@ -1513,16 +2047,19 @@
     <w:abstractNumId w:val="6"/>
   </w:num>
   <w:num w:numId="13">
+    <w:abstractNumId w:val="12"/>
+  </w:num>
+  <w:num w:numId="14">
     <w:abstractNumId w:val="11"/>
   </w:num>
-  <w:num w:numId="14">
+  <w:num w:numId="15">
     <w:abstractNumId w:val="10"/>
-  </w:num>
-  <w:num w:numId="15">
-    <w:abstractNumId w:val="9"/>
   </w:num>
   <w:num w:numId="16">
     <w:abstractNumId w:val="7"/>
+  </w:num>
+  <w:num w:numId="17">
+    <w:abstractNumId w:val="9"/>
   </w:num>
 </w:numbering>
 </file>
@@ -3514,7 +4051,7 @@
 </file>
 
 <file path=customXml/itemProps1.xml><?xml version="1.0" encoding="utf-8"?>
-<ds:datastoreItem xmlns:ds="http://schemas.openxmlformats.org/officeDocument/2006/customXml" ds:itemID="{CEAFB852-8BDD-49AD-9B43-CAA13221BD7F}">
+<ds:datastoreItem xmlns:ds="http://schemas.openxmlformats.org/officeDocument/2006/customXml" ds:itemID="{622299E7-640C-4101-930D-49436A3D9312}">
   <ds:schemaRefs>
     <ds:schemaRef ds:uri="http://schemas.openxmlformats.org/officeDocument/2006/bibliography"/>
   </ds:schemaRefs>

--- a/Tenta Avancerad Programmering.docx
+++ b/Tenta Avancerad Programmering.docx
@@ -135,6 +135,37 @@
           </w:p>
         </w:tc>
       </w:tr>
+      <w:tr>
+        <w:tc>
+          <w:tcPr>
+            <w:tcW w:w="4361" w:type="dxa"/>
+          </w:tcPr>
+          <w:p>
+            <w:r>
+              <w:t xml:space="preserve">Labb 3: </w:t>
+            </w:r>
+            <w:r>
+              <w:t>GDPR och cybersäkerhet</w:t>
+            </w:r>
+          </w:p>
+        </w:tc>
+        <w:tc>
+          <w:tcPr>
+            <w:tcW w:w="5601" w:type="dxa"/>
+          </w:tcPr>
+          <w:p>
+            <w:hyperlink r:id="rId10" w:history="1">
+              <w:r>
+                <w:rPr>
+                  <w:color w:val="0000FF"/>
+                  <w:u w:val="single"/>
+                </w:rPr>
+                <w:t>https://www.ithsdistans.se/pluginfile.php/33985/mod_resource/content/1/Labb%203.pdf</w:t>
+              </w:r>
+            </w:hyperlink>
+          </w:p>
+        </w:tc>
+      </w:tr>
     </w:tbl>
     <w:p>
       <w:pPr>
@@ -153,7 +184,7 @@
       <w:r>
         <w:t xml:space="preserve"> board för projektets SCRUM planering: </w:t>
       </w:r>
-      <w:hyperlink r:id="rId10" w:history="1">
+      <w:hyperlink r:id="rId11" w:history="1">
         <w:r>
           <w:rPr>
             <w:color w:val="0000FF"/>
@@ -199,7 +230,7 @@
       <w:r>
         <w:t xml:space="preserve"> </w:t>
       </w:r>
-      <w:hyperlink r:id="rId11" w:history="1">
+      <w:hyperlink r:id="rId12" w:history="1">
         <w:r>
           <w:rPr>
             <w:color w:val="0000FF"/>
@@ -222,12 +253,23 @@
         <w:pStyle w:val="Rubrik2"/>
       </w:pPr>
       <w:r>
-        <w:t>Lab 1</w:t>
+        <w:t>Lab</w:t>
+      </w:r>
+      <w:r>
+        <w:t>b</w:t>
+      </w:r>
+      <w:r>
+        <w:t xml:space="preserve"> 1</w:t>
       </w:r>
     </w:p>
     <w:p>
       <w:r>
-        <w:t>Projektet ska vara en lite e-handel för (i ett första skede) dataspel. Det ska finnas en sida som listar alla spel. Sidor för registrering och inloggning. Möjlighet att lägga till spel i en varukorg och sedan bekräfta sitt köp.</w:t>
+        <w:t xml:space="preserve">Projektet ska vara en lite e-handel för (i ett första skede) dataspel. Det ska finnas en sida som listar alla spel. Sidor för registrering och inloggning. </w:t>
+      </w:r>
+      <w:bookmarkStart w:id="0" w:name="_GoBack"/>
+      <w:bookmarkEnd w:id="0"/>
+      <w:r>
+        <w:t>Möjlighet att lägga till spel i en varukorg och sedan bekräfta sitt köp.</w:t>
       </w:r>
     </w:p>
     <w:p>
@@ -284,7 +326,13 @@
         <w:pStyle w:val="Rubrik2"/>
       </w:pPr>
       <w:r>
-        <w:t>Lab 2</w:t>
+        <w:t>Lab</w:t>
+      </w:r>
+      <w:r>
+        <w:t>b</w:t>
+      </w:r>
+      <w:r>
+        <w:t xml:space="preserve"> 2</w:t>
       </w:r>
     </w:p>
     <w:p>
@@ -405,13 +453,17 @@
       </w:r>
       <w:proofErr w:type="spellStart"/>
       <w:r>
-        <w:t>microservice.</w:t>
+        <w:t>microservice</w:t>
       </w:r>
       <w:proofErr w:type="spellEnd"/>
       <w:r>
+        <w:t>.</w:t>
+      </w:r>
+      <w:r>
         <w:br/>
       </w:r>
       <w:r>
+        <w:lastRenderedPageBreak/>
         <w:t xml:space="preserve">Alla de tidigare funktionerna för in </w:t>
       </w:r>
       <w:proofErr w:type="spellStart"/>
@@ -432,13 +484,15 @@
       </w:r>
       <w:proofErr w:type="spellStart"/>
       <w:r>
-        <w:t>microservice.</w:t>
+        <w:t>microservice</w:t>
       </w:r>
       <w:proofErr w:type="spellEnd"/>
+      <w:r>
+        <w:t>.</w:t>
+      </w:r>
     </w:p>
     <w:p>
       <w:r>
-        <w:lastRenderedPageBreak/>
         <w:t xml:space="preserve">Testerna är skapade i </w:t>
       </w:r>
       <w:proofErr w:type="spellStart"/>
@@ -597,7 +651,7 @@
                     </pic:cNvPicPr>
                   </pic:nvPicPr>
                   <pic:blipFill>
-                    <a:blip r:embed="rId12">
+                    <a:blip r:embed="rId13">
                       <a:extLst>
                         <a:ext uri="{28A0092B-C50C-407E-A947-70E740481C1C}">
                           <a14:useLocalDpi xmlns:a14="http://schemas.microsoft.com/office/drawing/2010/main" val="0"/>
@@ -644,10 +698,7 @@
         </w:rPr>
       </w:pPr>
       <w:r>
-        <w:t>Visar</w:t>
-      </w:r>
-      <w:r>
-        <w:t xml:space="preserve"> hur </w:t>
+        <w:t xml:space="preserve">Visar hur </w:t>
       </w:r>
       <w:proofErr w:type="spellStart"/>
       <w:r>
@@ -672,6 +723,7 @@
         <w:rPr>
           <w:noProof/>
         </w:rPr>
+        <w:lastRenderedPageBreak/>
         <w:drawing>
           <wp:inline distT="0" distB="0" distL="0" distR="0" wp14:anchorId="4A9221BC" wp14:editId="63251591">
             <wp:extent cx="6108700" cy="2439717"/>
@@ -690,7 +742,7 @@
                     </pic:cNvPicPr>
                   </pic:nvPicPr>
                   <pic:blipFill>
-                    <a:blip r:embed="rId13">
+                    <a:blip r:embed="rId14">
                       <a:extLst>
                         <a:ext uri="{28A0092B-C50C-407E-A947-70E740481C1C}">
                           <a14:useLocalDpi xmlns:a14="http://schemas.microsoft.com/office/drawing/2010/main" val="0"/>
@@ -727,7 +779,6 @@
         <w:pStyle w:val="Rubrik2"/>
       </w:pPr>
       <w:r>
-        <w:lastRenderedPageBreak/>
         <w:t>Funktionellt flöde</w:t>
       </w:r>
     </w:p>
@@ -816,14 +867,12 @@
       <w:r>
         <w:t>. Programmet tar också bort användaren varukorg.</w:t>
       </w:r>
-      <w:bookmarkStart w:id="0" w:name="_GoBack"/>
-      <w:bookmarkEnd w:id="0"/>
     </w:p>
     <w:p/>
     <w:sectPr>
-      <w:headerReference w:type="default" r:id="rId14"/>
-      <w:headerReference w:type="first" r:id="rId15"/>
-      <w:footerReference w:type="first" r:id="rId16"/>
+      <w:headerReference w:type="default" r:id="rId15"/>
+      <w:headerReference w:type="first" r:id="rId16"/>
+      <w:footerReference w:type="first" r:id="rId17"/>
       <w:pgSz w:w="11906" w:h="16838" w:code="9"/>
       <w:pgMar w:top="1440" w:right="1080" w:bottom="1440" w:left="1080" w:header="567" w:footer="454" w:gutter="0"/>
       <w:cols w:space="708"/>
@@ -4051,7 +4100,7 @@
 </file>
 
 <file path=customXml/itemProps1.xml><?xml version="1.0" encoding="utf-8"?>
-<ds:datastoreItem xmlns:ds="http://schemas.openxmlformats.org/officeDocument/2006/customXml" ds:itemID="{622299E7-640C-4101-930D-49436A3D9312}">
+<ds:datastoreItem xmlns:ds="http://schemas.openxmlformats.org/officeDocument/2006/customXml" ds:itemID="{589EA7B5-714F-4625-B7CD-2BBE13098610}">
   <ds:schemaRefs>
     <ds:schemaRef ds:uri="http://schemas.openxmlformats.org/officeDocument/2006/bibliography"/>
   </ds:schemaRefs>

--- a/Tenta Avancerad Programmering.docx
+++ b/Tenta Avancerad Programmering.docx
@@ -142,10 +142,7 @@
           </w:tcPr>
           <w:p>
             <w:r>
-              <w:t xml:space="preserve">Labb 3: </w:t>
-            </w:r>
-            <w:r>
-              <w:t>GDPR och cybersäkerhet</w:t>
+              <w:t>Labb 3: GDPR och cybersäkerhet</w:t>
             </w:r>
           </w:p>
         </w:tc>
@@ -264,12 +261,7 @@
     </w:p>
     <w:p>
       <w:r>
-        <w:t xml:space="preserve">Projektet ska vara en lite e-handel för (i ett första skede) dataspel. Det ska finnas en sida som listar alla spel. Sidor för registrering och inloggning. </w:t>
-      </w:r>
-      <w:bookmarkStart w:id="0" w:name="_GoBack"/>
-      <w:bookmarkEnd w:id="0"/>
-      <w:r>
-        <w:t>Möjlighet att lägga till spel i en varukorg och sedan bekräfta sitt köp.</w:t>
+        <w:t>Projektet ska vara en lite e-handel för (i ett första skede) dataspel. Det ska finnas en sida som listar alla spel. Sidor för registrering och inloggning. Möjlighet att lägga till spel i en varukorg och sedan bekräfta sitt köp.</w:t>
       </w:r>
     </w:p>
     <w:p>
@@ -602,6 +594,84 @@
       <w:proofErr w:type="spellEnd"/>
       <w:r>
         <w:t xml:space="preserve"> controllers, för att sedan verifiera responsens statuskoder från anropet.</w:t>
+      </w:r>
+    </w:p>
+    <w:p>
+      <w:pPr>
+        <w:pStyle w:val="Rubrik2"/>
+      </w:pPr>
+      <w:r>
+        <w:t>Labb 3</w:t>
+      </w:r>
+    </w:p>
+    <w:p>
+      <w:proofErr w:type="spellStart"/>
+      <w:r>
+        <w:rPr>
+          <w:b/>
+        </w:rPr>
+        <w:t>Privacy</w:t>
+      </w:r>
+      <w:proofErr w:type="spellEnd"/>
+      <w:r>
+        <w:rPr>
+          <w:b/>
+        </w:rPr>
+        <w:t xml:space="preserve"> policy</w:t>
+      </w:r>
+      <w:r>
+        <w:rPr>
+          <w:b/>
+        </w:rPr>
+        <w:t>:</w:t>
+      </w:r>
+      <w:r>
+        <w:rPr>
+          <w:b/>
+        </w:rPr>
+        <w:t xml:space="preserve"> </w:t>
+      </w:r>
+      <w:proofErr w:type="spellStart"/>
+      <w:r>
+        <w:t>Änvändaren</w:t>
+      </w:r>
+      <w:proofErr w:type="spellEnd"/>
+      <w:r>
+        <w:t xml:space="preserve"> </w:t>
+      </w:r>
+      <w:r>
+        <w:t xml:space="preserve">får kort information om hur dennes information sparas i </w:t>
+      </w:r>
+      <w:proofErr w:type="spellStart"/>
+      <w:r>
+        <w:t>cockies</w:t>
+      </w:r>
+      <w:proofErr w:type="spellEnd"/>
+      <w:r>
+        <w:t xml:space="preserve"> och möjlighet att </w:t>
+      </w:r>
+      <w:proofErr w:type="spellStart"/>
+      <w:r>
+        <w:t>akseptera</w:t>
+      </w:r>
+      <w:proofErr w:type="spellEnd"/>
+      <w:r>
+        <w:t xml:space="preserve"> detta, samt läsa mer information.</w:t>
+      </w:r>
+      <w:bookmarkStart w:id="0" w:name="_GoBack"/>
+      <w:bookmarkEnd w:id="0"/>
+    </w:p>
+    <w:p>
+      <w:pPr>
+        <w:rPr>
+          <w:b/>
+        </w:rPr>
+      </w:pPr>
+      <w:r>
+        <w:rPr>
+          <w:b/>
+        </w:rPr>
+        <w:t xml:space="preserve">Säkerhet: </w:t>
       </w:r>
     </w:p>
     <w:p>
@@ -4100,7 +4170,7 @@
 </file>
 
 <file path=customXml/itemProps1.xml><?xml version="1.0" encoding="utf-8"?>
-<ds:datastoreItem xmlns:ds="http://schemas.openxmlformats.org/officeDocument/2006/customXml" ds:itemID="{589EA7B5-714F-4625-B7CD-2BBE13098610}">
+<ds:datastoreItem xmlns:ds="http://schemas.openxmlformats.org/officeDocument/2006/customXml" ds:itemID="{8DEEEF59-7A9C-4F59-B4A2-B4A1F15FB958}">
   <ds:schemaRefs>
     <ds:schemaRef ds:uri="http://schemas.openxmlformats.org/officeDocument/2006/bibliography"/>
   </ds:schemaRefs>

--- a/Tenta Avancerad Programmering.docx
+++ b/Tenta Avancerad Programmering.docx
@@ -135,6 +135,34 @@
           </w:p>
         </w:tc>
       </w:tr>
+      <w:tr>
+        <w:tc>
+          <w:tcPr>
+            <w:tcW w:w="4361" w:type="dxa"/>
+          </w:tcPr>
+          <w:p>
+            <w:r>
+              <w:t>Labb 3: GDPR och cybersäkerhet</w:t>
+            </w:r>
+          </w:p>
+        </w:tc>
+        <w:tc>
+          <w:tcPr>
+            <w:tcW w:w="5601" w:type="dxa"/>
+          </w:tcPr>
+          <w:p>
+            <w:hyperlink r:id="rId10" w:history="1">
+              <w:r>
+                <w:rPr>
+                  <w:color w:val="0000FF"/>
+                  <w:u w:val="single"/>
+                </w:rPr>
+                <w:t>https://www.ithsdistans.se/pluginfile.php/33985/mod_resource/content/1/Labb%203.pdf</w:t>
+              </w:r>
+            </w:hyperlink>
+          </w:p>
+        </w:tc>
+      </w:tr>
     </w:tbl>
     <w:p>
       <w:pPr>
@@ -153,7 +181,7 @@
       <w:r>
         <w:t xml:space="preserve"> board för projektets SCRUM planering: </w:t>
       </w:r>
-      <w:hyperlink r:id="rId10" w:history="1">
+      <w:hyperlink r:id="rId11" w:history="1">
         <w:r>
           <w:rPr>
             <w:color w:val="0000FF"/>
@@ -199,7 +227,7 @@
       <w:r>
         <w:t xml:space="preserve"> </w:t>
       </w:r>
-      <w:hyperlink r:id="rId11" w:history="1">
+      <w:hyperlink r:id="rId12" w:history="1">
         <w:r>
           <w:rPr>
             <w:color w:val="0000FF"/>
@@ -222,7 +250,13 @@
         <w:pStyle w:val="Rubrik2"/>
       </w:pPr>
       <w:r>
-        <w:t>Lab 1</w:t>
+        <w:t>Lab</w:t>
+      </w:r>
+      <w:r>
+        <w:t>b</w:t>
+      </w:r>
+      <w:r>
+        <w:t xml:space="preserve"> 1</w:t>
       </w:r>
     </w:p>
     <w:p>
@@ -284,7 +318,13 @@
         <w:pStyle w:val="Rubrik2"/>
       </w:pPr>
       <w:r>
-        <w:t>Lab 2</w:t>
+        <w:t>Lab</w:t>
+      </w:r>
+      <w:r>
+        <w:t>b</w:t>
+      </w:r>
+      <w:r>
+        <w:t xml:space="preserve"> 2</w:t>
       </w:r>
     </w:p>
     <w:p>
@@ -405,13 +445,17 @@
       </w:r>
       <w:proofErr w:type="spellStart"/>
       <w:r>
-        <w:t>microservice.</w:t>
+        <w:t>microservice</w:t>
       </w:r>
       <w:proofErr w:type="spellEnd"/>
       <w:r>
+        <w:t>.</w:t>
+      </w:r>
+      <w:r>
         <w:br/>
       </w:r>
       <w:r>
+        <w:lastRenderedPageBreak/>
         <w:t xml:space="preserve">Alla de tidigare funktionerna för in </w:t>
       </w:r>
       <w:proofErr w:type="spellStart"/>
@@ -432,13 +476,15 @@
       </w:r>
       <w:proofErr w:type="spellStart"/>
       <w:r>
-        <w:t>microservice.</w:t>
+        <w:t>microservice</w:t>
       </w:r>
       <w:proofErr w:type="spellEnd"/>
+      <w:r>
+        <w:t>.</w:t>
+      </w:r>
     </w:p>
     <w:p>
       <w:r>
-        <w:lastRenderedPageBreak/>
         <w:t xml:space="preserve">Testerna är skapade i </w:t>
       </w:r>
       <w:proofErr w:type="spellStart"/>
@@ -548,6 +594,84 @@
       <w:proofErr w:type="spellEnd"/>
       <w:r>
         <w:t xml:space="preserve"> controllers, för att sedan verifiera responsens statuskoder från anropet.</w:t>
+      </w:r>
+    </w:p>
+    <w:p>
+      <w:pPr>
+        <w:pStyle w:val="Rubrik2"/>
+      </w:pPr>
+      <w:r>
+        <w:t>Labb 3</w:t>
+      </w:r>
+    </w:p>
+    <w:p>
+      <w:proofErr w:type="spellStart"/>
+      <w:r>
+        <w:rPr>
+          <w:b/>
+        </w:rPr>
+        <w:t>Privacy</w:t>
+      </w:r>
+      <w:proofErr w:type="spellEnd"/>
+      <w:r>
+        <w:rPr>
+          <w:b/>
+        </w:rPr>
+        <w:t xml:space="preserve"> policy</w:t>
+      </w:r>
+      <w:r>
+        <w:rPr>
+          <w:b/>
+        </w:rPr>
+        <w:t>:</w:t>
+      </w:r>
+      <w:r>
+        <w:rPr>
+          <w:b/>
+        </w:rPr>
+        <w:t xml:space="preserve"> </w:t>
+      </w:r>
+      <w:proofErr w:type="spellStart"/>
+      <w:r>
+        <w:t>Änvändaren</w:t>
+      </w:r>
+      <w:proofErr w:type="spellEnd"/>
+      <w:r>
+        <w:t xml:space="preserve"> </w:t>
+      </w:r>
+      <w:r>
+        <w:t xml:space="preserve">får kort information om hur dennes information sparas i </w:t>
+      </w:r>
+      <w:proofErr w:type="spellStart"/>
+      <w:r>
+        <w:t>cockies</w:t>
+      </w:r>
+      <w:proofErr w:type="spellEnd"/>
+      <w:r>
+        <w:t xml:space="preserve"> och möjlighet att </w:t>
+      </w:r>
+      <w:proofErr w:type="spellStart"/>
+      <w:r>
+        <w:t>akseptera</w:t>
+      </w:r>
+      <w:proofErr w:type="spellEnd"/>
+      <w:r>
+        <w:t xml:space="preserve"> detta, samt läsa mer information.</w:t>
+      </w:r>
+      <w:bookmarkStart w:id="0" w:name="_GoBack"/>
+      <w:bookmarkEnd w:id="0"/>
+    </w:p>
+    <w:p>
+      <w:pPr>
+        <w:rPr>
+          <w:b/>
+        </w:rPr>
+      </w:pPr>
+      <w:r>
+        <w:rPr>
+          <w:b/>
+        </w:rPr>
+        <w:t xml:space="preserve">Säkerhet: </w:t>
       </w:r>
     </w:p>
     <w:p>
@@ -597,7 +721,7 @@
                     </pic:cNvPicPr>
                   </pic:nvPicPr>
                   <pic:blipFill>
-                    <a:blip r:embed="rId12">
+                    <a:blip r:embed="rId13">
                       <a:extLst>
                         <a:ext uri="{28A0092B-C50C-407E-A947-70E740481C1C}">
                           <a14:useLocalDpi xmlns:a14="http://schemas.microsoft.com/office/drawing/2010/main" val="0"/>
@@ -644,10 +768,7 @@
         </w:rPr>
       </w:pPr>
       <w:r>
-        <w:t>Visar</w:t>
-      </w:r>
-      <w:r>
-        <w:t xml:space="preserve"> hur </w:t>
+        <w:t xml:space="preserve">Visar hur </w:t>
       </w:r>
       <w:proofErr w:type="spellStart"/>
       <w:r>
@@ -672,6 +793,7 @@
         <w:rPr>
           <w:noProof/>
         </w:rPr>
+        <w:lastRenderedPageBreak/>
         <w:drawing>
           <wp:inline distT="0" distB="0" distL="0" distR="0" wp14:anchorId="4A9221BC" wp14:editId="63251591">
             <wp:extent cx="6108700" cy="2439717"/>
@@ -690,7 +812,7 @@
                     </pic:cNvPicPr>
                   </pic:nvPicPr>
                   <pic:blipFill>
-                    <a:blip r:embed="rId13">
+                    <a:blip r:embed="rId14">
                       <a:extLst>
                         <a:ext uri="{28A0092B-C50C-407E-A947-70E740481C1C}">
                           <a14:useLocalDpi xmlns:a14="http://schemas.microsoft.com/office/drawing/2010/main" val="0"/>
@@ -727,7 +849,6 @@
         <w:pStyle w:val="Rubrik2"/>
       </w:pPr>
       <w:r>
-        <w:lastRenderedPageBreak/>
         <w:t>Funktionellt flöde</w:t>
       </w:r>
     </w:p>
@@ -816,14 +937,12 @@
       <w:r>
         <w:t>. Programmet tar också bort användaren varukorg.</w:t>
       </w:r>
-      <w:bookmarkStart w:id="0" w:name="_GoBack"/>
-      <w:bookmarkEnd w:id="0"/>
     </w:p>
     <w:p/>
     <w:sectPr>
-      <w:headerReference w:type="default" r:id="rId14"/>
-      <w:headerReference w:type="first" r:id="rId15"/>
-      <w:footerReference w:type="first" r:id="rId16"/>
+      <w:headerReference w:type="default" r:id="rId15"/>
+      <w:headerReference w:type="first" r:id="rId16"/>
+      <w:footerReference w:type="first" r:id="rId17"/>
       <w:pgSz w:w="11906" w:h="16838" w:code="9"/>
       <w:pgMar w:top="1440" w:right="1080" w:bottom="1440" w:left="1080" w:header="567" w:footer="454" w:gutter="0"/>
       <w:cols w:space="708"/>
@@ -4051,7 +4170,7 @@
 </file>
 
 <file path=customXml/itemProps1.xml><?xml version="1.0" encoding="utf-8"?>
-<ds:datastoreItem xmlns:ds="http://schemas.openxmlformats.org/officeDocument/2006/customXml" ds:itemID="{622299E7-640C-4101-930D-49436A3D9312}">
+<ds:datastoreItem xmlns:ds="http://schemas.openxmlformats.org/officeDocument/2006/customXml" ds:itemID="{8DEEEF59-7A9C-4F59-B4A2-B4A1F15FB958}">
   <ds:schemaRefs>
     <ds:schemaRef ds:uri="http://schemas.openxmlformats.org/officeDocument/2006/bibliography"/>
   </ds:schemaRefs>

--- a/Tenta Avancerad Programmering.docx
+++ b/Tenta Avancerad Programmering.docx
@@ -658,21 +658,30 @@
       <w:r>
         <w:t xml:space="preserve"> detta, samt läsa mer information.</w:t>
       </w:r>
-      <w:bookmarkStart w:id="0" w:name="_GoBack"/>
-      <w:bookmarkEnd w:id="0"/>
     </w:p>
     <w:p>
-      <w:pPr>
+      <w:r>
         <w:rPr>
           <w:b/>
         </w:rPr>
-      </w:pPr>
+        <w:t>Säkerhet:</w:t>
+      </w:r>
       <w:r>
         <w:rPr>
           <w:b/>
         </w:rPr>
-        <w:t xml:space="preserve">Säkerhet: </w:t>
-      </w:r>
+        <w:t xml:space="preserve"> </w:t>
+      </w:r>
+      <w:proofErr w:type="spellStart"/>
+      <w:r>
+        <w:t>Authorization</w:t>
+      </w:r>
+      <w:proofErr w:type="spellEnd"/>
+      <w:r>
+        <w:t xml:space="preserve"> för microservices.</w:t>
+      </w:r>
+      <w:bookmarkStart w:id="0" w:name="_GoBack"/>
+      <w:bookmarkEnd w:id="0"/>
     </w:p>
     <w:p>
       <w:pPr>
@@ -4170,7 +4179,7 @@
 </file>
 
 <file path=customXml/itemProps1.xml><?xml version="1.0" encoding="utf-8"?>
-<ds:datastoreItem xmlns:ds="http://schemas.openxmlformats.org/officeDocument/2006/customXml" ds:itemID="{8DEEEF59-7A9C-4F59-B4A2-B4A1F15FB958}">
+<ds:datastoreItem xmlns:ds="http://schemas.openxmlformats.org/officeDocument/2006/customXml" ds:itemID="{9072BAEF-3695-47E0-A9A5-DF206D789ED5}">
   <ds:schemaRefs>
     <ds:schemaRef ds:uri="http://schemas.openxmlformats.org/officeDocument/2006/bibliography"/>
   </ds:schemaRefs>

--- a/Tenta Avancerad Programmering.docx
+++ b/Tenta Avancerad Programmering.docx
@@ -631,32 +631,16 @@
         </w:rPr>
         <w:t xml:space="preserve"> </w:t>
       </w:r>
-      <w:proofErr w:type="spellStart"/>
-      <w:r>
-        <w:t>Änvändaren</w:t>
-      </w:r>
-      <w:proofErr w:type="spellEnd"/>
-      <w:r>
-        <w:t xml:space="preserve"> </w:t>
-      </w:r>
-      <w:r>
-        <w:t xml:space="preserve">får kort information om hur dennes information sparas i </w:t>
-      </w:r>
-      <w:proofErr w:type="spellStart"/>
-      <w:r>
-        <w:t>cockies</w:t>
-      </w:r>
-      <w:proofErr w:type="spellEnd"/>
-      <w:r>
-        <w:t xml:space="preserve"> och möjlighet att </w:t>
-      </w:r>
-      <w:proofErr w:type="spellStart"/>
-      <w:r>
-        <w:t>akseptera</w:t>
-      </w:r>
-      <w:proofErr w:type="spellEnd"/>
-      <w:r>
-        <w:t xml:space="preserve"> detta, samt läsa mer information.</w:t>
+      <w:r>
+        <w:t>När användaren loggar in på sajten första gången</w:t>
+      </w:r>
+      <w:r>
+        <w:t xml:space="preserve"> visas ett meddelande om att sajten använder cookies där användaren får möjlighet att acceptera detta, samt länk till mer information om vad detta innebär.</w:t>
+      </w:r>
+    </w:p>
+    <w:p>
+      <w:r>
+        <w:t xml:space="preserve">En sida har skapats med detaljerad information om sajtens användande av cookies och insamling av personlig information och data. </w:t>
       </w:r>
     </w:p>
     <w:p>
@@ -672,13 +656,149 @@
         </w:rPr>
         <w:t xml:space="preserve"> </w:t>
       </w:r>
-      <w:proofErr w:type="spellStart"/>
-      <w:r>
-        <w:t>Authorization</w:t>
-      </w:r>
-      <w:proofErr w:type="spellEnd"/>
-      <w:r>
-        <w:t xml:space="preserve"> för microservices.</w:t>
+      <w:r>
+        <w:t>Nedan listas vilka åtgärder som har tagits för att öka sajtens säkerhet.</w:t>
+      </w:r>
+    </w:p>
+    <w:p>
+      <w:pPr>
+        <w:pStyle w:val="Liststycke"/>
+        <w:numPr>
+          <w:ilvl w:val="0"/>
+          <w:numId w:val="18"/>
+        </w:numPr>
+      </w:pPr>
+      <w:r>
+        <w:t xml:space="preserve">Alla </w:t>
+      </w:r>
+      <w:proofErr w:type="spellStart"/>
+      <w:r>
+        <w:t>microsevices</w:t>
+      </w:r>
+      <w:proofErr w:type="spellEnd"/>
+      <w:r>
+        <w:t xml:space="preserve"> kräver </w:t>
+      </w:r>
+      <w:r>
+        <w:t>autentisering</w:t>
+      </w:r>
+      <w:r>
+        <w:t xml:space="preserve"> </w:t>
+      </w:r>
+      <w:r>
+        <w:t xml:space="preserve">så att de endast kan användas av </w:t>
+      </w:r>
+      <w:r>
+        <w:t>andra applikationer</w:t>
+      </w:r>
+      <w:r>
+        <w:t xml:space="preserve"> med korrekt nyckel.</w:t>
+      </w:r>
+    </w:p>
+    <w:p>
+      <w:pPr>
+        <w:pStyle w:val="Liststycke"/>
+        <w:numPr>
+          <w:ilvl w:val="0"/>
+          <w:numId w:val="18"/>
+        </w:numPr>
+      </w:pPr>
+      <w:proofErr w:type="spellStart"/>
+      <w:r>
+        <w:t>Entity</w:t>
+      </w:r>
+      <w:proofErr w:type="spellEnd"/>
+      <w:r>
+        <w:t xml:space="preserve"> </w:t>
+      </w:r>
+      <w:proofErr w:type="spellStart"/>
+      <w:r>
+        <w:t>Framework</w:t>
+      </w:r>
+      <w:proofErr w:type="spellEnd"/>
+      <w:r>
+        <w:t xml:space="preserve"> lagrar data i krypterat format (</w:t>
+      </w:r>
+      <w:proofErr w:type="spellStart"/>
+      <w:r>
+        <w:t>encrypted</w:t>
+      </w:r>
+      <w:proofErr w:type="spellEnd"/>
+      <w:r>
+        <w:t xml:space="preserve"> at rest)</w:t>
+      </w:r>
+      <w:r>
+        <w:t xml:space="preserve"> så att </w:t>
+      </w:r>
+      <w:proofErr w:type="spellStart"/>
+      <w:r>
+        <w:t>datan</w:t>
+      </w:r>
+      <w:proofErr w:type="spellEnd"/>
+      <w:r>
+        <w:t xml:space="preserve"> endas</w:t>
+      </w:r>
+      <w:r>
+        <w:t>t kan läsas av behöriga appli</w:t>
+      </w:r>
+      <w:r>
+        <w:t>k</w:t>
+      </w:r>
+      <w:r>
+        <w:t>ationer.</w:t>
+      </w:r>
+    </w:p>
+    <w:p>
+      <w:pPr>
+        <w:pStyle w:val="Liststycke"/>
+        <w:numPr>
+          <w:ilvl w:val="0"/>
+          <w:numId w:val="18"/>
+        </w:numPr>
+      </w:pPr>
+      <w:proofErr w:type="spellStart"/>
+      <w:r>
+        <w:t>Entity</w:t>
+      </w:r>
+      <w:proofErr w:type="spellEnd"/>
+      <w:r>
+        <w:t xml:space="preserve"> </w:t>
+      </w:r>
+      <w:proofErr w:type="spellStart"/>
+      <w:r>
+        <w:t>Framework</w:t>
+      </w:r>
+      <w:proofErr w:type="spellEnd"/>
+      <w:r>
+        <w:t xml:space="preserve"> använder </w:t>
+      </w:r>
+      <w:proofErr w:type="spellStart"/>
+      <w:r>
+        <w:t>Linq</w:t>
+      </w:r>
+      <w:proofErr w:type="spellEnd"/>
+      <w:r>
+        <w:t xml:space="preserve"> </w:t>
+      </w:r>
+      <w:r>
+        <w:t xml:space="preserve">för att </w:t>
+      </w:r>
+      <w:r>
+        <w:t>kommunicera med databasen</w:t>
+      </w:r>
+      <w:r>
+        <w:t xml:space="preserve"> </w:t>
+      </w:r>
+      <w:r>
+        <w:t xml:space="preserve">vilket gör att en användare inte kan mata in egna SQL kommandon (SQL </w:t>
+      </w:r>
+      <w:proofErr w:type="spellStart"/>
+      <w:r>
+        <w:t>injection</w:t>
+      </w:r>
+      <w:proofErr w:type="spellEnd"/>
+      <w:r>
+        <w:t>).</w:t>
       </w:r>
       <w:bookmarkStart w:id="0" w:name="_GoBack"/>
       <w:bookmarkEnd w:id="0"/>
@@ -712,6 +832,7 @@
         <w:rPr>
           <w:noProof/>
         </w:rPr>
+        <w:lastRenderedPageBreak/>
         <w:drawing>
           <wp:inline distT="0" distB="0" distL="0" distR="0">
             <wp:extent cx="5047904" cy="3028950"/>
@@ -802,7 +923,6 @@
         <w:rPr>
           <w:noProof/>
         </w:rPr>
-        <w:lastRenderedPageBreak/>
         <w:drawing>
           <wp:inline distT="0" distB="0" distL="0" distR="0" wp14:anchorId="4A9221BC" wp14:editId="63251591">
             <wp:extent cx="6108700" cy="2439717"/>
@@ -912,6 +1032,7 @@
         </w:numPr>
       </w:pPr>
       <w:r>
+        <w:lastRenderedPageBreak/>
         <w:t>Användaren kan nu välja att fortsätta handla och kommer då tillbaka till produktlistan, eller att genomföra köp. Vid genomför köp hämtar programmet användarens information och visar en sida där användaren kan kontrollera denna information och sedan välja att bekräfta köpet.</w:t>
       </w:r>
     </w:p>
@@ -1428,6 +1549,118 @@
     </w:lvl>
   </w:abstractNum>
   <w:abstractNum w:abstractNumId="7" w15:restartNumberingAfterBreak="0">
+    <w:nsid w:val="26571F52"/>
+    <w:multiLevelType w:val="hybridMultilevel"/>
+    <w:tmpl w:val="099ADB46"/>
+    <w:lvl w:ilvl="0" w:tplc="046C06C4">
+      <w:numFmt w:val="bullet"/>
+      <w:lvlText w:val=""/>
+      <w:lvlJc w:val="left"/>
+      <w:pPr>
+        <w:ind w:left="720" w:hanging="360"/>
+      </w:pPr>
+      <w:rPr>
+        <w:rFonts w:ascii="Symbol" w:eastAsiaTheme="minorEastAsia" w:hAnsi="Symbol" w:cstheme="minorBidi" w:hint="default"/>
+      </w:rPr>
+    </w:lvl>
+    <w:lvl w:ilvl="1" w:tplc="041D0003" w:tentative="1">
+      <w:start w:val="1"/>
+      <w:numFmt w:val="bullet"/>
+      <w:lvlText w:val="o"/>
+      <w:lvlJc w:val="left"/>
+      <w:pPr>
+        <w:ind w:left="1440" w:hanging="360"/>
+      </w:pPr>
+      <w:rPr>
+        <w:rFonts w:ascii="Courier New" w:hAnsi="Courier New" w:cs="Courier New" w:hint="default"/>
+      </w:rPr>
+    </w:lvl>
+    <w:lvl w:ilvl="2" w:tplc="041D0005" w:tentative="1">
+      <w:start w:val="1"/>
+      <w:numFmt w:val="bullet"/>
+      <w:lvlText w:val=""/>
+      <w:lvlJc w:val="left"/>
+      <w:pPr>
+        <w:ind w:left="2160" w:hanging="360"/>
+      </w:pPr>
+      <w:rPr>
+        <w:rFonts w:ascii="Wingdings" w:hAnsi="Wingdings" w:hint="default"/>
+      </w:rPr>
+    </w:lvl>
+    <w:lvl w:ilvl="3" w:tplc="041D0001" w:tentative="1">
+      <w:start w:val="1"/>
+      <w:numFmt w:val="bullet"/>
+      <w:lvlText w:val=""/>
+      <w:lvlJc w:val="left"/>
+      <w:pPr>
+        <w:ind w:left="2880" w:hanging="360"/>
+      </w:pPr>
+      <w:rPr>
+        <w:rFonts w:ascii="Symbol" w:hAnsi="Symbol" w:hint="default"/>
+      </w:rPr>
+    </w:lvl>
+    <w:lvl w:ilvl="4" w:tplc="041D0003" w:tentative="1">
+      <w:start w:val="1"/>
+      <w:numFmt w:val="bullet"/>
+      <w:lvlText w:val="o"/>
+      <w:lvlJc w:val="left"/>
+      <w:pPr>
+        <w:ind w:left="3600" w:hanging="360"/>
+      </w:pPr>
+      <w:rPr>
+        <w:rFonts w:ascii="Courier New" w:hAnsi="Courier New" w:cs="Courier New" w:hint="default"/>
+      </w:rPr>
+    </w:lvl>
+    <w:lvl w:ilvl="5" w:tplc="041D0005" w:tentative="1">
+      <w:start w:val="1"/>
+      <w:numFmt w:val="bullet"/>
+      <w:lvlText w:val=""/>
+      <w:lvlJc w:val="left"/>
+      <w:pPr>
+        <w:ind w:left="4320" w:hanging="360"/>
+      </w:pPr>
+      <w:rPr>
+        <w:rFonts w:ascii="Wingdings" w:hAnsi="Wingdings" w:hint="default"/>
+      </w:rPr>
+    </w:lvl>
+    <w:lvl w:ilvl="6" w:tplc="041D0001" w:tentative="1">
+      <w:start w:val="1"/>
+      <w:numFmt w:val="bullet"/>
+      <w:lvlText w:val=""/>
+      <w:lvlJc w:val="left"/>
+      <w:pPr>
+        <w:ind w:left="5040" w:hanging="360"/>
+      </w:pPr>
+      <w:rPr>
+        <w:rFonts w:ascii="Symbol" w:hAnsi="Symbol" w:hint="default"/>
+      </w:rPr>
+    </w:lvl>
+    <w:lvl w:ilvl="7" w:tplc="041D0003" w:tentative="1">
+      <w:start w:val="1"/>
+      <w:numFmt w:val="bullet"/>
+      <w:lvlText w:val="o"/>
+      <w:lvlJc w:val="left"/>
+      <w:pPr>
+        <w:ind w:left="5760" w:hanging="360"/>
+      </w:pPr>
+      <w:rPr>
+        <w:rFonts w:ascii="Courier New" w:hAnsi="Courier New" w:cs="Courier New" w:hint="default"/>
+      </w:rPr>
+    </w:lvl>
+    <w:lvl w:ilvl="8" w:tplc="041D0005" w:tentative="1">
+      <w:start w:val="1"/>
+      <w:numFmt w:val="bullet"/>
+      <w:lvlText w:val=""/>
+      <w:lvlJc w:val="left"/>
+      <w:pPr>
+        <w:ind w:left="6480" w:hanging="360"/>
+      </w:pPr>
+      <w:rPr>
+        <w:rFonts w:ascii="Wingdings" w:hAnsi="Wingdings" w:hint="default"/>
+      </w:rPr>
+    </w:lvl>
+  </w:abstractNum>
+  <w:abstractNum w:abstractNumId="8" w15:restartNumberingAfterBreak="0">
     <w:nsid w:val="294317BE"/>
     <w:multiLevelType w:val="hybridMultilevel"/>
     <w:tmpl w:val="20DCDA4E"/>
@@ -1540,7 +1773,7 @@
       </w:rPr>
     </w:lvl>
   </w:abstractNum>
-  <w:abstractNum w:abstractNumId="8" w15:restartNumberingAfterBreak="0">
+  <w:abstractNum w:abstractNumId="9" w15:restartNumberingAfterBreak="0">
     <w:nsid w:val="34EC77AD"/>
     <w:multiLevelType w:val="hybridMultilevel"/>
     <w:tmpl w:val="4962C854"/>
@@ -1653,7 +1886,7 @@
       </w:rPr>
     </w:lvl>
   </w:abstractNum>
-  <w:abstractNum w:abstractNumId="9" w15:restartNumberingAfterBreak="0">
+  <w:abstractNum w:abstractNumId="10" w15:restartNumberingAfterBreak="0">
     <w:nsid w:val="3C194DAB"/>
     <w:multiLevelType w:val="hybridMultilevel"/>
     <w:tmpl w:val="ADC4B0A2"/>
@@ -1766,7 +1999,7 @@
       </w:rPr>
     </w:lvl>
   </w:abstractNum>
-  <w:abstractNum w:abstractNumId="10" w15:restartNumberingAfterBreak="0">
+  <w:abstractNum w:abstractNumId="11" w15:restartNumberingAfterBreak="0">
     <w:nsid w:val="4F176A98"/>
     <w:multiLevelType w:val="hybridMultilevel"/>
     <w:tmpl w:val="34BA4A94"/>
@@ -1879,7 +2112,7 @@
       </w:rPr>
     </w:lvl>
   </w:abstractNum>
-  <w:abstractNum w:abstractNumId="11" w15:restartNumberingAfterBreak="0">
+  <w:abstractNum w:abstractNumId="12" w15:restartNumberingAfterBreak="0">
     <w:nsid w:val="526F37DD"/>
     <w:multiLevelType w:val="multilevel"/>
     <w:tmpl w:val="44AE581E"/>
@@ -1995,7 +2228,7 @@
       </w:rPr>
     </w:lvl>
   </w:abstractNum>
-  <w:abstractNum w:abstractNumId="12" w15:restartNumberingAfterBreak="0">
+  <w:abstractNum w:abstractNumId="13" w15:restartNumberingAfterBreak="0">
     <w:nsid w:val="5CC820E7"/>
     <w:multiLevelType w:val="multilevel"/>
     <w:tmpl w:val="CF2C460A"/>
@@ -2130,10 +2363,10 @@
     <w:abstractNumId w:val="0"/>
   </w:num>
   <w:num w:numId="7">
-    <w:abstractNumId w:val="12"/>
+    <w:abstractNumId w:val="13"/>
   </w:num>
   <w:num w:numId="8">
-    <w:abstractNumId w:val="12"/>
+    <w:abstractNumId w:val="13"/>
     <w:lvlOverride w:ilvl="0">
       <w:startOverride w:val="1"/>
     </w:lvlOverride>
@@ -2163,31 +2396,34 @@
     </w:lvlOverride>
   </w:num>
   <w:num w:numId="9">
-    <w:abstractNumId w:val="11"/>
+    <w:abstractNumId w:val="12"/>
   </w:num>
   <w:num w:numId="10">
     <w:abstractNumId w:val="6"/>
   </w:num>
   <w:num w:numId="11">
-    <w:abstractNumId w:val="8"/>
+    <w:abstractNumId w:val="9"/>
   </w:num>
   <w:num w:numId="12">
     <w:abstractNumId w:val="6"/>
   </w:num>
   <w:num w:numId="13">
+    <w:abstractNumId w:val="13"/>
+  </w:num>
+  <w:num w:numId="14">
     <w:abstractNumId w:val="12"/>
   </w:num>
-  <w:num w:numId="14">
+  <w:num w:numId="15">
     <w:abstractNumId w:val="11"/>
   </w:num>
-  <w:num w:numId="15">
+  <w:num w:numId="16">
+    <w:abstractNumId w:val="8"/>
+  </w:num>
+  <w:num w:numId="17">
     <w:abstractNumId w:val="10"/>
   </w:num>
-  <w:num w:numId="16">
+  <w:num w:numId="18">
     <w:abstractNumId w:val="7"/>
-  </w:num>
-  <w:num w:numId="17">
-    <w:abstractNumId w:val="9"/>
   </w:num>
 </w:numbering>
 </file>
@@ -4179,7 +4415,7 @@
 </file>
 
 <file path=customXml/itemProps1.xml><?xml version="1.0" encoding="utf-8"?>
-<ds:datastoreItem xmlns:ds="http://schemas.openxmlformats.org/officeDocument/2006/customXml" ds:itemID="{9072BAEF-3695-47E0-A9A5-DF206D789ED5}">
+<ds:datastoreItem xmlns:ds="http://schemas.openxmlformats.org/officeDocument/2006/customXml" ds:itemID="{C84DFD7C-5308-4F48-8EBC-59837687511C}">
   <ds:schemaRefs>
     <ds:schemaRef ds:uri="http://schemas.openxmlformats.org/officeDocument/2006/bibliography"/>
   </ds:schemaRefs>

--- a/Tenta Avancerad Programmering.docx
+++ b/Tenta Avancerad Programmering.docx
@@ -135,6 +135,34 @@
           </w:p>
         </w:tc>
       </w:tr>
+      <w:tr>
+        <w:tc>
+          <w:tcPr>
+            <w:tcW w:w="4361" w:type="dxa"/>
+          </w:tcPr>
+          <w:p>
+            <w:r>
+              <w:t>Labb 3: GDPR och cybersäkerhet</w:t>
+            </w:r>
+          </w:p>
+        </w:tc>
+        <w:tc>
+          <w:tcPr>
+            <w:tcW w:w="5601" w:type="dxa"/>
+          </w:tcPr>
+          <w:p>
+            <w:hyperlink r:id="rId10" w:history="1">
+              <w:r>
+                <w:rPr>
+                  <w:color w:val="0000FF"/>
+                  <w:u w:val="single"/>
+                </w:rPr>
+                <w:t>https://www.ithsdistans.se/pluginfile.php/33985/mod_resource/content/1/Labb%203.pdf</w:t>
+              </w:r>
+            </w:hyperlink>
+          </w:p>
+        </w:tc>
+      </w:tr>
     </w:tbl>
     <w:p>
       <w:pPr>
@@ -153,7 +181,7 @@
       <w:r>
         <w:t xml:space="preserve"> board för projektets SCRUM planering: </w:t>
       </w:r>
-      <w:hyperlink r:id="rId10" w:history="1">
+      <w:hyperlink r:id="rId11" w:history="1">
         <w:r>
           <w:rPr>
             <w:color w:val="0000FF"/>
@@ -199,7 +227,7 @@
       <w:r>
         <w:t xml:space="preserve"> </w:t>
       </w:r>
-      <w:hyperlink r:id="rId11" w:history="1">
+      <w:hyperlink r:id="rId12" w:history="1">
         <w:r>
           <w:rPr>
             <w:color w:val="0000FF"/>
@@ -222,7 +250,13 @@
         <w:pStyle w:val="Rubrik2"/>
       </w:pPr>
       <w:r>
-        <w:t>Lab 1</w:t>
+        <w:t>Lab</w:t>
+      </w:r>
+      <w:r>
+        <w:t>b</w:t>
+      </w:r>
+      <w:r>
+        <w:t xml:space="preserve"> 1</w:t>
       </w:r>
     </w:p>
     <w:p>
@@ -284,7 +318,13 @@
         <w:pStyle w:val="Rubrik2"/>
       </w:pPr>
       <w:r>
-        <w:t>Lab 2</w:t>
+        <w:t>Lab</w:t>
+      </w:r>
+      <w:r>
+        <w:t>b</w:t>
+      </w:r>
+      <w:r>
+        <w:t xml:space="preserve"> 2</w:t>
       </w:r>
     </w:p>
     <w:p>
@@ -405,13 +445,17 @@
       </w:r>
       <w:proofErr w:type="spellStart"/>
       <w:r>
-        <w:t>microservice.</w:t>
-      </w:r>
-      <w:proofErr w:type="spellEnd"/>
+        <w:t>microservice</w:t>
+      </w:r>
+      <w:proofErr w:type="spellEnd"/>
+      <w:r>
+        <w:t>.</w:t>
+      </w:r>
       <w:r>
         <w:br/>
       </w:r>
       <w:r>
+        <w:lastRenderedPageBreak/>
         <w:t xml:space="preserve">Alla de tidigare funktionerna för in </w:t>
       </w:r>
       <w:proofErr w:type="spellStart"/>
@@ -432,13 +476,15 @@
       </w:r>
       <w:proofErr w:type="spellStart"/>
       <w:r>
-        <w:t>microservice.</w:t>
-      </w:r>
-      <w:proofErr w:type="spellEnd"/>
+        <w:t>microservice</w:t>
+      </w:r>
+      <w:proofErr w:type="spellEnd"/>
+      <w:r>
+        <w:t>.</w:t>
+      </w:r>
     </w:p>
     <w:p>
       <w:r>
-        <w:lastRenderedPageBreak/>
         <w:t xml:space="preserve">Testerna är skapade i </w:t>
       </w:r>
       <w:proofErr w:type="spellStart"/>
@@ -549,6 +595,213 @@
       <w:r>
         <w:t xml:space="preserve"> controllers, för att sedan verifiera responsens statuskoder från anropet.</w:t>
       </w:r>
+    </w:p>
+    <w:p>
+      <w:pPr>
+        <w:pStyle w:val="Rubrik2"/>
+      </w:pPr>
+      <w:r>
+        <w:t>Labb 3</w:t>
+      </w:r>
+    </w:p>
+    <w:p>
+      <w:proofErr w:type="spellStart"/>
+      <w:r>
+        <w:rPr>
+          <w:b/>
+        </w:rPr>
+        <w:t>Privacy</w:t>
+      </w:r>
+      <w:proofErr w:type="spellEnd"/>
+      <w:r>
+        <w:rPr>
+          <w:b/>
+        </w:rPr>
+        <w:t xml:space="preserve"> policy</w:t>
+      </w:r>
+      <w:r>
+        <w:rPr>
+          <w:b/>
+        </w:rPr>
+        <w:t>:</w:t>
+      </w:r>
+      <w:r>
+        <w:rPr>
+          <w:b/>
+        </w:rPr>
+        <w:t xml:space="preserve"> </w:t>
+      </w:r>
+      <w:r>
+        <w:t>När användaren loggar in på sajten första gången</w:t>
+      </w:r>
+      <w:r>
+        <w:t xml:space="preserve"> visas ett meddelande om att sajten använder cookies där användaren får möjlighet att acceptera detta, samt länk till mer information om vad detta innebär.</w:t>
+      </w:r>
+    </w:p>
+    <w:p>
+      <w:r>
+        <w:t xml:space="preserve">En sida har skapats med detaljerad information om sajtens användande av cookies och insamling av personlig information och data. </w:t>
+      </w:r>
+    </w:p>
+    <w:p>
+      <w:r>
+        <w:rPr>
+          <w:b/>
+        </w:rPr>
+        <w:t>Säkerhet:</w:t>
+      </w:r>
+      <w:r>
+        <w:rPr>
+          <w:b/>
+        </w:rPr>
+        <w:t xml:space="preserve"> </w:t>
+      </w:r>
+      <w:r>
+        <w:t>Nedan listas vilka åtgärder som har tagits för att öka sajtens säkerhet.</w:t>
+      </w:r>
+    </w:p>
+    <w:p>
+      <w:pPr>
+        <w:pStyle w:val="Liststycke"/>
+        <w:numPr>
+          <w:ilvl w:val="0"/>
+          <w:numId w:val="18"/>
+        </w:numPr>
+      </w:pPr>
+      <w:r>
+        <w:t xml:space="preserve">Alla </w:t>
+      </w:r>
+      <w:proofErr w:type="spellStart"/>
+      <w:r>
+        <w:t>microsevices</w:t>
+      </w:r>
+      <w:proofErr w:type="spellEnd"/>
+      <w:r>
+        <w:t xml:space="preserve"> kräver </w:t>
+      </w:r>
+      <w:r>
+        <w:t>autentisering</w:t>
+      </w:r>
+      <w:r>
+        <w:t xml:space="preserve"> </w:t>
+      </w:r>
+      <w:r>
+        <w:t xml:space="preserve">så att de endast kan användas av </w:t>
+      </w:r>
+      <w:r>
+        <w:t>andra applikationer</w:t>
+      </w:r>
+      <w:r>
+        <w:t xml:space="preserve"> med korrekt nyckel.</w:t>
+      </w:r>
+    </w:p>
+    <w:p>
+      <w:pPr>
+        <w:pStyle w:val="Liststycke"/>
+        <w:numPr>
+          <w:ilvl w:val="0"/>
+          <w:numId w:val="18"/>
+        </w:numPr>
+      </w:pPr>
+      <w:proofErr w:type="spellStart"/>
+      <w:r>
+        <w:t>Entity</w:t>
+      </w:r>
+      <w:proofErr w:type="spellEnd"/>
+      <w:r>
+        <w:t xml:space="preserve"> </w:t>
+      </w:r>
+      <w:proofErr w:type="spellStart"/>
+      <w:r>
+        <w:t>Framework</w:t>
+      </w:r>
+      <w:proofErr w:type="spellEnd"/>
+      <w:r>
+        <w:t xml:space="preserve"> lagrar data i krypterat format (</w:t>
+      </w:r>
+      <w:proofErr w:type="spellStart"/>
+      <w:r>
+        <w:t>encrypted</w:t>
+      </w:r>
+      <w:proofErr w:type="spellEnd"/>
+      <w:r>
+        <w:t xml:space="preserve"> at rest)</w:t>
+      </w:r>
+      <w:r>
+        <w:t xml:space="preserve"> så att </w:t>
+      </w:r>
+      <w:proofErr w:type="spellStart"/>
+      <w:r>
+        <w:t>datan</w:t>
+      </w:r>
+      <w:proofErr w:type="spellEnd"/>
+      <w:r>
+        <w:t xml:space="preserve"> endas</w:t>
+      </w:r>
+      <w:r>
+        <w:t>t kan läsas av behöriga appli</w:t>
+      </w:r>
+      <w:r>
+        <w:t>k</w:t>
+      </w:r>
+      <w:r>
+        <w:t>ationer.</w:t>
+      </w:r>
+    </w:p>
+    <w:p>
+      <w:pPr>
+        <w:pStyle w:val="Liststycke"/>
+        <w:numPr>
+          <w:ilvl w:val="0"/>
+          <w:numId w:val="18"/>
+        </w:numPr>
+      </w:pPr>
+      <w:proofErr w:type="spellStart"/>
+      <w:r>
+        <w:t>Entity</w:t>
+      </w:r>
+      <w:proofErr w:type="spellEnd"/>
+      <w:r>
+        <w:t xml:space="preserve"> </w:t>
+      </w:r>
+      <w:proofErr w:type="spellStart"/>
+      <w:r>
+        <w:t>Framework</w:t>
+      </w:r>
+      <w:proofErr w:type="spellEnd"/>
+      <w:r>
+        <w:t xml:space="preserve"> använder </w:t>
+      </w:r>
+      <w:proofErr w:type="spellStart"/>
+      <w:r>
+        <w:t>Linq</w:t>
+      </w:r>
+      <w:proofErr w:type="spellEnd"/>
+      <w:r>
+        <w:t xml:space="preserve"> </w:t>
+      </w:r>
+      <w:r>
+        <w:t xml:space="preserve">för att </w:t>
+      </w:r>
+      <w:r>
+        <w:t>kommunicera med databasen</w:t>
+      </w:r>
+      <w:r>
+        <w:t xml:space="preserve"> </w:t>
+      </w:r>
+      <w:r>
+        <w:t xml:space="preserve">vilket gör att en användare inte kan mata in egna SQL kommandon (SQL </w:t>
+      </w:r>
+      <w:proofErr w:type="spellStart"/>
+      <w:r>
+        <w:t>injection</w:t>
+      </w:r>
+      <w:proofErr w:type="spellEnd"/>
+      <w:r>
+        <w:t>).</w:t>
+      </w:r>
+      <w:bookmarkStart w:id="0" w:name="_GoBack"/>
+      <w:bookmarkEnd w:id="0"/>
     </w:p>
     <w:p>
       <w:pPr>
@@ -579,6 +832,7 @@
         <w:rPr>
           <w:noProof/>
         </w:rPr>
+        <w:lastRenderedPageBreak/>
         <w:drawing>
           <wp:inline distT="0" distB="0" distL="0" distR="0">
             <wp:extent cx="5047904" cy="3028950"/>
@@ -597,7 +851,7 @@
                     </pic:cNvPicPr>
                   </pic:nvPicPr>
                   <pic:blipFill>
-                    <a:blip r:embed="rId12">
+                    <a:blip r:embed="rId13">
                       <a:extLst>
                         <a:ext uri="{28A0092B-C50C-407E-A947-70E740481C1C}">
                           <a14:useLocalDpi xmlns:a14="http://schemas.microsoft.com/office/drawing/2010/main" val="0"/>
@@ -644,10 +898,7 @@
         </w:rPr>
       </w:pPr>
       <w:r>
-        <w:t>Visar</w:t>
-      </w:r>
-      <w:r>
-        <w:t xml:space="preserve"> hur </w:t>
+        <w:t xml:space="preserve">Visar hur </w:t>
       </w:r>
       <w:proofErr w:type="spellStart"/>
       <w:r>
@@ -690,7 +941,7 @@
                     </pic:cNvPicPr>
                   </pic:nvPicPr>
                   <pic:blipFill>
-                    <a:blip r:embed="rId13">
+                    <a:blip r:embed="rId14">
                       <a:extLst>
                         <a:ext uri="{28A0092B-C50C-407E-A947-70E740481C1C}">
                           <a14:useLocalDpi xmlns:a14="http://schemas.microsoft.com/office/drawing/2010/main" val="0"/>
@@ -727,7 +978,6 @@
         <w:pStyle w:val="Rubrik2"/>
       </w:pPr>
       <w:r>
-        <w:lastRenderedPageBreak/>
         <w:t>Funktionellt flöde</w:t>
       </w:r>
     </w:p>
@@ -782,6 +1032,7 @@
         </w:numPr>
       </w:pPr>
       <w:r>
+        <w:lastRenderedPageBreak/>
         <w:t>Användaren kan nu välja att fortsätta handla och kommer då tillbaka till produktlistan, eller att genomföra köp. Vid genomför köp hämtar programmet användarens information och visar en sida där användaren kan kontrollera denna information och sedan välja att bekräfta köpet.</w:t>
       </w:r>
     </w:p>
@@ -816,14 +1067,12 @@
       <w:r>
         <w:t>. Programmet tar också bort användaren varukorg.</w:t>
       </w:r>
-      <w:bookmarkStart w:id="0" w:name="_GoBack"/>
-      <w:bookmarkEnd w:id="0"/>
     </w:p>
     <w:p/>
     <w:sectPr>
-      <w:headerReference w:type="default" r:id="rId14"/>
-      <w:headerReference w:type="first" r:id="rId15"/>
-      <w:footerReference w:type="first" r:id="rId16"/>
+      <w:headerReference w:type="default" r:id="rId15"/>
+      <w:headerReference w:type="first" r:id="rId16"/>
+      <w:footerReference w:type="first" r:id="rId17"/>
       <w:pgSz w:w="11906" w:h="16838" w:code="9"/>
       <w:pgMar w:top="1440" w:right="1080" w:bottom="1440" w:left="1080" w:header="567" w:footer="454" w:gutter="0"/>
       <w:cols w:space="708"/>
@@ -1300,6 +1549,118 @@
     </w:lvl>
   </w:abstractNum>
   <w:abstractNum w:abstractNumId="7" w15:restartNumberingAfterBreak="0">
+    <w:nsid w:val="26571F52"/>
+    <w:multiLevelType w:val="hybridMultilevel"/>
+    <w:tmpl w:val="099ADB46"/>
+    <w:lvl w:ilvl="0" w:tplc="046C06C4">
+      <w:numFmt w:val="bullet"/>
+      <w:lvlText w:val=""/>
+      <w:lvlJc w:val="left"/>
+      <w:pPr>
+        <w:ind w:left="720" w:hanging="360"/>
+      </w:pPr>
+      <w:rPr>
+        <w:rFonts w:ascii="Symbol" w:eastAsiaTheme="minorEastAsia" w:hAnsi="Symbol" w:cstheme="minorBidi" w:hint="default"/>
+      </w:rPr>
+    </w:lvl>
+    <w:lvl w:ilvl="1" w:tplc="041D0003" w:tentative="1">
+      <w:start w:val="1"/>
+      <w:numFmt w:val="bullet"/>
+      <w:lvlText w:val="o"/>
+      <w:lvlJc w:val="left"/>
+      <w:pPr>
+        <w:ind w:left="1440" w:hanging="360"/>
+      </w:pPr>
+      <w:rPr>
+        <w:rFonts w:ascii="Courier New" w:hAnsi="Courier New" w:cs="Courier New" w:hint="default"/>
+      </w:rPr>
+    </w:lvl>
+    <w:lvl w:ilvl="2" w:tplc="041D0005" w:tentative="1">
+      <w:start w:val="1"/>
+      <w:numFmt w:val="bullet"/>
+      <w:lvlText w:val=""/>
+      <w:lvlJc w:val="left"/>
+      <w:pPr>
+        <w:ind w:left="2160" w:hanging="360"/>
+      </w:pPr>
+      <w:rPr>
+        <w:rFonts w:ascii="Wingdings" w:hAnsi="Wingdings" w:hint="default"/>
+      </w:rPr>
+    </w:lvl>
+    <w:lvl w:ilvl="3" w:tplc="041D0001" w:tentative="1">
+      <w:start w:val="1"/>
+      <w:numFmt w:val="bullet"/>
+      <w:lvlText w:val=""/>
+      <w:lvlJc w:val="left"/>
+      <w:pPr>
+        <w:ind w:left="2880" w:hanging="360"/>
+      </w:pPr>
+      <w:rPr>
+        <w:rFonts w:ascii="Symbol" w:hAnsi="Symbol" w:hint="default"/>
+      </w:rPr>
+    </w:lvl>
+    <w:lvl w:ilvl="4" w:tplc="041D0003" w:tentative="1">
+      <w:start w:val="1"/>
+      <w:numFmt w:val="bullet"/>
+      <w:lvlText w:val="o"/>
+      <w:lvlJc w:val="left"/>
+      <w:pPr>
+        <w:ind w:left="3600" w:hanging="360"/>
+      </w:pPr>
+      <w:rPr>
+        <w:rFonts w:ascii="Courier New" w:hAnsi="Courier New" w:cs="Courier New" w:hint="default"/>
+      </w:rPr>
+    </w:lvl>
+    <w:lvl w:ilvl="5" w:tplc="041D0005" w:tentative="1">
+      <w:start w:val="1"/>
+      <w:numFmt w:val="bullet"/>
+      <w:lvlText w:val=""/>
+      <w:lvlJc w:val="left"/>
+      <w:pPr>
+        <w:ind w:left="4320" w:hanging="360"/>
+      </w:pPr>
+      <w:rPr>
+        <w:rFonts w:ascii="Wingdings" w:hAnsi="Wingdings" w:hint="default"/>
+      </w:rPr>
+    </w:lvl>
+    <w:lvl w:ilvl="6" w:tplc="041D0001" w:tentative="1">
+      <w:start w:val="1"/>
+      <w:numFmt w:val="bullet"/>
+      <w:lvlText w:val=""/>
+      <w:lvlJc w:val="left"/>
+      <w:pPr>
+        <w:ind w:left="5040" w:hanging="360"/>
+      </w:pPr>
+      <w:rPr>
+        <w:rFonts w:ascii="Symbol" w:hAnsi="Symbol" w:hint="default"/>
+      </w:rPr>
+    </w:lvl>
+    <w:lvl w:ilvl="7" w:tplc="041D0003" w:tentative="1">
+      <w:start w:val="1"/>
+      <w:numFmt w:val="bullet"/>
+      <w:lvlText w:val="o"/>
+      <w:lvlJc w:val="left"/>
+      <w:pPr>
+        <w:ind w:left="5760" w:hanging="360"/>
+      </w:pPr>
+      <w:rPr>
+        <w:rFonts w:ascii="Courier New" w:hAnsi="Courier New" w:cs="Courier New" w:hint="default"/>
+      </w:rPr>
+    </w:lvl>
+    <w:lvl w:ilvl="8" w:tplc="041D0005" w:tentative="1">
+      <w:start w:val="1"/>
+      <w:numFmt w:val="bullet"/>
+      <w:lvlText w:val=""/>
+      <w:lvlJc w:val="left"/>
+      <w:pPr>
+        <w:ind w:left="6480" w:hanging="360"/>
+      </w:pPr>
+      <w:rPr>
+        <w:rFonts w:ascii="Wingdings" w:hAnsi="Wingdings" w:hint="default"/>
+      </w:rPr>
+    </w:lvl>
+  </w:abstractNum>
+  <w:abstractNum w:abstractNumId="8" w15:restartNumberingAfterBreak="0">
     <w:nsid w:val="294317BE"/>
     <w:multiLevelType w:val="hybridMultilevel"/>
     <w:tmpl w:val="20DCDA4E"/>
@@ -1412,7 +1773,7 @@
       </w:rPr>
     </w:lvl>
   </w:abstractNum>
-  <w:abstractNum w:abstractNumId="8" w15:restartNumberingAfterBreak="0">
+  <w:abstractNum w:abstractNumId="9" w15:restartNumberingAfterBreak="0">
     <w:nsid w:val="34EC77AD"/>
     <w:multiLevelType w:val="hybridMultilevel"/>
     <w:tmpl w:val="4962C854"/>
@@ -1525,7 +1886,7 @@
       </w:rPr>
     </w:lvl>
   </w:abstractNum>
-  <w:abstractNum w:abstractNumId="9" w15:restartNumberingAfterBreak="0">
+  <w:abstractNum w:abstractNumId="10" w15:restartNumberingAfterBreak="0">
     <w:nsid w:val="3C194DAB"/>
     <w:multiLevelType w:val="hybridMultilevel"/>
     <w:tmpl w:val="ADC4B0A2"/>
@@ -1638,7 +1999,7 @@
       </w:rPr>
     </w:lvl>
   </w:abstractNum>
-  <w:abstractNum w:abstractNumId="10" w15:restartNumberingAfterBreak="0">
+  <w:abstractNum w:abstractNumId="11" w15:restartNumberingAfterBreak="0">
     <w:nsid w:val="4F176A98"/>
     <w:multiLevelType w:val="hybridMultilevel"/>
     <w:tmpl w:val="34BA4A94"/>
@@ -1751,7 +2112,7 @@
       </w:rPr>
     </w:lvl>
   </w:abstractNum>
-  <w:abstractNum w:abstractNumId="11" w15:restartNumberingAfterBreak="0">
+  <w:abstractNum w:abstractNumId="12" w15:restartNumberingAfterBreak="0">
     <w:nsid w:val="526F37DD"/>
     <w:multiLevelType w:val="multilevel"/>
     <w:tmpl w:val="44AE581E"/>
@@ -1867,7 +2228,7 @@
       </w:rPr>
     </w:lvl>
   </w:abstractNum>
-  <w:abstractNum w:abstractNumId="12" w15:restartNumberingAfterBreak="0">
+  <w:abstractNum w:abstractNumId="13" w15:restartNumberingAfterBreak="0">
     <w:nsid w:val="5CC820E7"/>
     <w:multiLevelType w:val="multilevel"/>
     <w:tmpl w:val="CF2C460A"/>
@@ -2002,10 +2363,10 @@
     <w:abstractNumId w:val="0"/>
   </w:num>
   <w:num w:numId="7">
-    <w:abstractNumId w:val="12"/>
+    <w:abstractNumId w:val="13"/>
   </w:num>
   <w:num w:numId="8">
-    <w:abstractNumId w:val="12"/>
+    <w:abstractNumId w:val="13"/>
     <w:lvlOverride w:ilvl="0">
       <w:startOverride w:val="1"/>
     </w:lvlOverride>
@@ -2035,31 +2396,34 @@
     </w:lvlOverride>
   </w:num>
   <w:num w:numId="9">
-    <w:abstractNumId w:val="11"/>
+    <w:abstractNumId w:val="12"/>
   </w:num>
   <w:num w:numId="10">
     <w:abstractNumId w:val="6"/>
   </w:num>
   <w:num w:numId="11">
-    <w:abstractNumId w:val="8"/>
+    <w:abstractNumId w:val="9"/>
   </w:num>
   <w:num w:numId="12">
     <w:abstractNumId w:val="6"/>
   </w:num>
   <w:num w:numId="13">
+    <w:abstractNumId w:val="13"/>
+  </w:num>
+  <w:num w:numId="14">
     <w:abstractNumId w:val="12"/>
   </w:num>
-  <w:num w:numId="14">
+  <w:num w:numId="15">
     <w:abstractNumId w:val="11"/>
   </w:num>
-  <w:num w:numId="15">
+  <w:num w:numId="16">
+    <w:abstractNumId w:val="8"/>
+  </w:num>
+  <w:num w:numId="17">
     <w:abstractNumId w:val="10"/>
   </w:num>
-  <w:num w:numId="16">
+  <w:num w:numId="18">
     <w:abstractNumId w:val="7"/>
-  </w:num>
-  <w:num w:numId="17">
-    <w:abstractNumId w:val="9"/>
   </w:num>
 </w:numbering>
 </file>
@@ -4051,7 +4415,7 @@
 </file>
 
 <file path=customXml/itemProps1.xml><?xml version="1.0" encoding="utf-8"?>
-<ds:datastoreItem xmlns:ds="http://schemas.openxmlformats.org/officeDocument/2006/customXml" ds:itemID="{622299E7-640C-4101-930D-49436A3D9312}">
+<ds:datastoreItem xmlns:ds="http://schemas.openxmlformats.org/officeDocument/2006/customXml" ds:itemID="{C84DFD7C-5308-4F48-8EBC-59837687511C}">
   <ds:schemaRefs>
     <ds:schemaRef ds:uri="http://schemas.openxmlformats.org/officeDocument/2006/bibliography"/>
   </ds:schemaRefs>
